--- a/DOCUMENT/SODOTHUATTOAN.docx
+++ b/DOCUMENT/SODOTHUATTOAN.docx
@@ -16,7 +16,412 @@
         <mc:AlternateContent>
           <mc:Choice Requires="wps">
             <w:drawing>
-              <wp:anchor distT="45720" distB="45720" distL="114300" distR="114300" simplePos="0" relativeHeight="251682816" behindDoc="0" locked="0" layoutInCell="1" allowOverlap="1" wp14:anchorId="46AC2666" wp14:editId="3B9F3385">
+              <wp:anchor distT="0" distB="0" distL="114300" distR="114300" simplePos="0" relativeHeight="251683840" behindDoc="0" locked="0" layoutInCell="1" allowOverlap="1" wp14:anchorId="74AFB039" wp14:editId="0EBFDCE0">
+                <wp:simplePos x="0" y="0"/>
+                <wp:positionH relativeFrom="column">
+                  <wp:posOffset>5201392</wp:posOffset>
+                </wp:positionH>
+                <wp:positionV relativeFrom="paragraph">
+                  <wp:posOffset>5005449</wp:posOffset>
+                </wp:positionV>
+                <wp:extent cx="17219" cy="2226162"/>
+                <wp:effectExtent l="0" t="0" r="20955" b="22225"/>
+                <wp:wrapNone/>
+                <wp:docPr id="1668424894" name="Straight Connector 19"/>
+                <wp:cNvGraphicFramePr/>
+                <a:graphic xmlns:a="http://schemas.openxmlformats.org/drawingml/2006/main">
+                  <a:graphicData uri="http://schemas.microsoft.com/office/word/2010/wordprocessingShape">
+                    <wps:wsp>
+                      <wps:cNvCnPr/>
+                      <wps:spPr>
+                        <a:xfrm>
+                          <a:off x="0" y="0"/>
+                          <a:ext cx="17219" cy="2226162"/>
+                        </a:xfrm>
+                        <a:prstGeom prst="line">
+                          <a:avLst/>
+                        </a:prstGeom>
+                        <a:ln>
+                          <a:solidFill>
+                            <a:schemeClr val="tx1"/>
+                          </a:solidFill>
+                        </a:ln>
+                      </wps:spPr>
+                      <wps:style>
+                        <a:lnRef idx="1">
+                          <a:schemeClr val="accent1"/>
+                        </a:lnRef>
+                        <a:fillRef idx="0">
+                          <a:schemeClr val="accent1"/>
+                        </a:fillRef>
+                        <a:effectRef idx="0">
+                          <a:schemeClr val="accent1"/>
+                        </a:effectRef>
+                        <a:fontRef idx="minor">
+                          <a:schemeClr val="tx1"/>
+                        </a:fontRef>
+                      </wps:style>
+                      <wps:bodyPr/>
+                    </wps:wsp>
+                  </a:graphicData>
+                </a:graphic>
+                <wp14:sizeRelH relativeFrom="margin">
+                  <wp14:pctWidth>0</wp14:pctWidth>
+                </wp14:sizeRelH>
+                <wp14:sizeRelV relativeFrom="margin">
+                  <wp14:pctHeight>0</wp14:pctHeight>
+                </wp14:sizeRelV>
+              </wp:anchor>
+            </w:drawing>
+          </mc:Choice>
+          <mc:Fallback>
+            <w:pict>
+              <v:line w14:anchorId="76585EE8" id="Straight Connector 19" o:spid="_x0000_s1026" style="position:absolute;z-index:251683840;visibility:visible;mso-wrap-style:square;mso-width-percent:0;mso-height-percent:0;mso-wrap-distance-left:9pt;mso-wrap-distance-top:0;mso-wrap-distance-right:9pt;mso-wrap-distance-bottom:0;mso-position-horizontal:absolute;mso-position-horizontal-relative:text;mso-position-vertical:absolute;mso-position-vertical-relative:text;mso-width-percent:0;mso-height-percent:0;mso-width-relative:margin;mso-height-relative:margin" from="409.55pt,394.15pt" to="410.9pt,569.45pt" o:gfxdata="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" strokecolor="black [3213]" strokeweight=".5pt">
+                <v:stroke joinstyle="miter"/>
+              </v:line>
+            </w:pict>
+          </mc:Fallback>
+        </mc:AlternateContent>
+      </w:r>
+      <w:r>
+        <w:rPr>
+          <w:rFonts w:ascii="Times New Roman" w:hAnsi="Times New Roman" w:cs="Times New Roman"/>
+          <w:noProof/>
+        </w:rPr>
+        <mc:AlternateContent>
+          <mc:Choice Requires="wps">
+            <w:drawing>
+              <wp:anchor distT="0" distB="0" distL="114300" distR="114300" simplePos="0" relativeHeight="251667456" behindDoc="0" locked="0" layoutInCell="1" allowOverlap="1" wp14:anchorId="7795D75E" wp14:editId="7682507E">
+                <wp:simplePos x="0" y="0"/>
+                <wp:positionH relativeFrom="column">
+                  <wp:posOffset>3415030</wp:posOffset>
+                </wp:positionH>
+                <wp:positionV relativeFrom="paragraph">
+                  <wp:posOffset>8087995</wp:posOffset>
+                </wp:positionV>
+                <wp:extent cx="1278890" cy="675640"/>
+                <wp:effectExtent l="0" t="0" r="16510" b="10160"/>
+                <wp:wrapNone/>
+                <wp:docPr id="1419806654" name="Oval 1"/>
+                <wp:cNvGraphicFramePr/>
+                <a:graphic xmlns:a="http://schemas.openxmlformats.org/drawingml/2006/main">
+                  <a:graphicData uri="http://schemas.microsoft.com/office/word/2010/wordprocessingShape">
+                    <wps:wsp>
+                      <wps:cNvSpPr/>
+                      <wps:spPr>
+                        <a:xfrm>
+                          <a:off x="0" y="0"/>
+                          <a:ext cx="1278890" cy="675640"/>
+                        </a:xfrm>
+                        <a:prstGeom prst="ellipse">
+                          <a:avLst/>
+                        </a:prstGeom>
+                        <a:solidFill>
+                          <a:schemeClr val="bg1">
+                            <a:lumMod val="85000"/>
+                          </a:schemeClr>
+                        </a:solidFill>
+                      </wps:spPr>
+                      <wps:style>
+                        <a:lnRef idx="1">
+                          <a:schemeClr val="dk1"/>
+                        </a:lnRef>
+                        <a:fillRef idx="2">
+                          <a:schemeClr val="dk1"/>
+                        </a:fillRef>
+                        <a:effectRef idx="1">
+                          <a:schemeClr val="dk1"/>
+                        </a:effectRef>
+                        <a:fontRef idx="minor">
+                          <a:schemeClr val="dk1"/>
+                        </a:fontRef>
+                      </wps:style>
+                      <wps:txbx>
+                        <w:txbxContent>
+                          <w:p>
+                            <w:pPr>
+                              <w:spacing w:after="0"/>
+                              <w:jc w:val="center"/>
+                              <w:rPr>
+                                <w:rFonts w:ascii="Times New Roman" w:hAnsi="Times New Roman" w:cs="Times New Roman"/>
+                              </w:rPr>
+                            </w:pPr>
+                            <w:r>
+                              <w:rPr>
+                                <w:rFonts w:ascii="Times New Roman" w:hAnsi="Times New Roman" w:cs="Times New Roman"/>
+                              </w:rPr>
+                              <w:t>KẾT THÚC</w:t>
+                            </w:r>
+                          </w:p>
+                        </w:txbxContent>
+                      </wps:txbx>
+                      <wps:bodyPr rot="0" spcFirstLastPara="0" vertOverflow="overflow" horzOverflow="overflow" vert="horz" wrap="square" lIns="91440" tIns="45720" rIns="91440" bIns="45720" numCol="1" spcCol="0" rtlCol="0" fromWordArt="0" anchor="ctr" anchorCtr="0" forceAA="0" compatLnSpc="1">
+                        <a:prstTxWarp prst="textNoShape">
+                          <a:avLst/>
+                        </a:prstTxWarp>
+                        <a:noAutofit/>
+                      </wps:bodyPr>
+                    </wps:wsp>
+                  </a:graphicData>
+                </a:graphic>
+                <wp14:sizeRelH relativeFrom="margin">
+                  <wp14:pctWidth>0</wp14:pctWidth>
+                </wp14:sizeRelH>
+                <wp14:sizeRelV relativeFrom="margin">
+                  <wp14:pctHeight>0</wp14:pctHeight>
+                </wp14:sizeRelV>
+              </wp:anchor>
+            </w:drawing>
+          </mc:Choice>
+          <mc:Fallback>
+            <w:pict>
+              <v:oval w14:anchorId="7795D75E" id="Oval 1" o:spid="_x0000_s1026" style="position:absolute;margin-left:268.9pt;margin-top:636.85pt;width:100.7pt;height:53.2pt;z-index:251667456;visibility:visible;mso-wrap-style:square;mso-width-percent:0;mso-height-percent:0;mso-wrap-distance-left:9pt;mso-wrap-distance-top:0;mso-wrap-distance-right:9pt;mso-wrap-distance-bottom:0;mso-position-horizontal:absolute;mso-position-horizontal-relative:text;mso-position-vertical:absolute;mso-position-vertical-relative:text;mso-width-percent:0;mso-height-percent:0;mso-width-relative:margin;mso-height-relative:margin;v-text-anchor:middle" o:gfxdata="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" fillcolor="#d8d8d8 [2732]" strokecolor="black [3200]" strokeweight=".5pt">
+                <v:stroke joinstyle="miter"/>
+                <v:textbox>
+                  <w:txbxContent>
+                    <w:p>
+                      <w:pPr>
+                        <w:spacing w:after="0"/>
+                        <w:jc w:val="center"/>
+                        <w:rPr>
+                          <w:rFonts w:ascii="Times New Roman" w:hAnsi="Times New Roman" w:cs="Times New Roman"/>
+                        </w:rPr>
+                      </w:pPr>
+                      <w:r>
+                        <w:rPr>
+                          <w:rFonts w:ascii="Times New Roman" w:hAnsi="Times New Roman" w:cs="Times New Roman"/>
+                        </w:rPr>
+                        <w:t>KẾT THÚC</w:t>
+                      </w:r>
+                    </w:p>
+                  </w:txbxContent>
+                </v:textbox>
+              </v:oval>
+            </w:pict>
+          </mc:Fallback>
+        </mc:AlternateContent>
+      </w:r>
+      <w:r>
+        <w:rPr>
+          <w:rFonts w:ascii="Times New Roman" w:hAnsi="Times New Roman" w:cs="Times New Roman"/>
+          <w:noProof/>
+        </w:rPr>
+        <mc:AlternateContent>
+          <mc:Choice Requires="wps">
+            <w:drawing>
+              <wp:anchor distT="0" distB="0" distL="114300" distR="114300" simplePos="0" relativeHeight="251678720" behindDoc="0" locked="0" layoutInCell="1" allowOverlap="1" wp14:anchorId="7D8D4BE8" wp14:editId="051E4D26">
+                <wp:simplePos x="0" y="0"/>
+                <wp:positionH relativeFrom="column">
+                  <wp:posOffset>4054682</wp:posOffset>
+                </wp:positionH>
+                <wp:positionV relativeFrom="paragraph">
+                  <wp:posOffset>7240608</wp:posOffset>
+                </wp:positionV>
+                <wp:extent cx="0" cy="847725"/>
+                <wp:effectExtent l="76200" t="0" r="57150" b="47625"/>
+                <wp:wrapNone/>
+                <wp:docPr id="529621455" name="Straight Arrow Connector 14"/>
+                <wp:cNvGraphicFramePr/>
+                <a:graphic xmlns:a="http://schemas.openxmlformats.org/drawingml/2006/main">
+                  <a:graphicData uri="http://schemas.microsoft.com/office/word/2010/wordprocessingShape">
+                    <wps:wsp>
+                      <wps:cNvCnPr/>
+                      <wps:spPr>
+                        <a:xfrm>
+                          <a:off x="0" y="0"/>
+                          <a:ext cx="0" cy="847725"/>
+                        </a:xfrm>
+                        <a:prstGeom prst="straightConnector1">
+                          <a:avLst/>
+                        </a:prstGeom>
+                        <a:ln>
+                          <a:solidFill>
+                            <a:schemeClr val="tx1"/>
+                          </a:solidFill>
+                          <a:tailEnd type="triangle"/>
+                        </a:ln>
+                      </wps:spPr>
+                      <wps:style>
+                        <a:lnRef idx="1">
+                          <a:schemeClr val="dk1"/>
+                        </a:lnRef>
+                        <a:fillRef idx="0">
+                          <a:schemeClr val="dk1"/>
+                        </a:fillRef>
+                        <a:effectRef idx="0">
+                          <a:schemeClr val="dk1"/>
+                        </a:effectRef>
+                        <a:fontRef idx="minor">
+                          <a:schemeClr val="tx1"/>
+                        </a:fontRef>
+                      </wps:style>
+                      <wps:bodyPr/>
+                    </wps:wsp>
+                  </a:graphicData>
+                </a:graphic>
+              </wp:anchor>
+            </w:drawing>
+          </mc:Choice>
+          <mc:Fallback>
+            <w:pict>
+              <v:shapetype w14:anchorId="66CFE8E2" id="_x0000_t32" coordsize="21600,21600" o:spt="32" o:oned="t" path="m,l21600,21600e" filled="f">
+                <v:path arrowok="t" fillok="f" o:connecttype="none"/>
+                <o:lock v:ext="edit" shapetype="t"/>
+              </v:shapetype>
+              <v:shape id="Straight Arrow Connector 14" o:spid="_x0000_s1026" type="#_x0000_t32" style="position:absolute;margin-left:319.25pt;margin-top:570.15pt;width:0;height:66.75pt;z-index:251678720;visibility:visible;mso-wrap-style:square;mso-wrap-distance-left:9pt;mso-wrap-distance-top:0;mso-wrap-distance-right:9pt;mso-wrap-distance-bottom:0;mso-position-horizontal:absolute;mso-position-horizontal-relative:text;mso-position-vertical:absolute;mso-position-vertical-relative:text" o:gfxdata="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" strokecolor="black [3213]" strokeweight=".5pt">
+                <v:stroke endarrow="block" joinstyle="miter"/>
+              </v:shape>
+            </w:pict>
+          </mc:Fallback>
+        </mc:AlternateContent>
+      </w:r>
+      <w:r>
+        <w:rPr>
+          <w:rFonts w:ascii="Times New Roman" w:hAnsi="Times New Roman" w:cs="Times New Roman"/>
+          <w:noProof/>
+        </w:rPr>
+        <mc:AlternateContent>
+          <mc:Choice Requires="wps">
+            <w:drawing>
+              <wp:anchor distT="0" distB="0" distL="114300" distR="114300" simplePos="0" relativeHeight="251684864" behindDoc="0" locked="0" layoutInCell="1" allowOverlap="1" wp14:anchorId="6F24A2BE" wp14:editId="3BC355FA">
+                <wp:simplePos x="0" y="0"/>
+                <wp:positionH relativeFrom="column">
+                  <wp:posOffset>2611978</wp:posOffset>
+                </wp:positionH>
+                <wp:positionV relativeFrom="paragraph">
+                  <wp:posOffset>7232015</wp:posOffset>
+                </wp:positionV>
+                <wp:extent cx="2606040" cy="0"/>
+                <wp:effectExtent l="0" t="0" r="0" b="0"/>
+                <wp:wrapNone/>
+                <wp:docPr id="1527355941" name="Straight Connector 20"/>
+                <wp:cNvGraphicFramePr/>
+                <a:graphic xmlns:a="http://schemas.openxmlformats.org/drawingml/2006/main">
+                  <a:graphicData uri="http://schemas.microsoft.com/office/word/2010/wordprocessingShape">
+                    <wps:wsp>
+                      <wps:cNvCnPr/>
+                      <wps:spPr>
+                        <a:xfrm>
+                          <a:off x="0" y="0"/>
+                          <a:ext cx="2606040" cy="0"/>
+                        </a:xfrm>
+                        <a:prstGeom prst="line">
+                          <a:avLst/>
+                        </a:prstGeom>
+                        <a:ln>
+                          <a:solidFill>
+                            <a:schemeClr val="tx1"/>
+                          </a:solidFill>
+                        </a:ln>
+                      </wps:spPr>
+                      <wps:style>
+                        <a:lnRef idx="1">
+                          <a:schemeClr val="dk1"/>
+                        </a:lnRef>
+                        <a:fillRef idx="0">
+                          <a:schemeClr val="dk1"/>
+                        </a:fillRef>
+                        <a:effectRef idx="0">
+                          <a:schemeClr val="dk1"/>
+                        </a:effectRef>
+                        <a:fontRef idx="minor">
+                          <a:schemeClr val="tx1"/>
+                        </a:fontRef>
+                      </wps:style>
+                      <wps:bodyPr/>
+                    </wps:wsp>
+                  </a:graphicData>
+                </a:graphic>
+              </wp:anchor>
+            </w:drawing>
+          </mc:Choice>
+          <mc:Fallback>
+            <w:pict>
+              <v:line w14:anchorId="62F23108" id="Straight Connector 20" o:spid="_x0000_s1026" style="position:absolute;z-index:251684864;visibility:visible;mso-wrap-style:square;mso-wrap-distance-left:9pt;mso-wrap-distance-top:0;mso-wrap-distance-right:9pt;mso-wrap-distance-bottom:0;mso-position-horizontal:absolute;mso-position-horizontal-relative:text;mso-position-vertical:absolute;mso-position-vertical-relative:text" from="205.65pt,569.45pt" to="410.85pt,569.45pt" o:gfxdata="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" strokecolor="black [3213]" strokeweight=".5pt">
+                <v:stroke joinstyle="miter"/>
+              </v:line>
+            </w:pict>
+          </mc:Fallback>
+        </mc:AlternateContent>
+      </w:r>
+      <w:r>
+        <w:rPr>
+          <w:rFonts w:ascii="Times New Roman" w:hAnsi="Times New Roman" w:cs="Times New Roman"/>
+          <w:noProof/>
+        </w:rPr>
+        <mc:AlternateContent>
+          <mc:Choice Requires="wps">
+            <w:drawing>
+              <wp:anchor distT="0" distB="0" distL="114300" distR="114300" simplePos="0" relativeHeight="251685888" behindDoc="0" locked="0" layoutInCell="1" allowOverlap="1" wp14:anchorId="5E7499D1" wp14:editId="5BAFAE3D">
+                <wp:simplePos x="0" y="0"/>
+                <wp:positionH relativeFrom="column">
+                  <wp:posOffset>2611755</wp:posOffset>
+                </wp:positionH>
+                <wp:positionV relativeFrom="paragraph">
+                  <wp:posOffset>6522943</wp:posOffset>
+                </wp:positionV>
+                <wp:extent cx="0" cy="706582"/>
+                <wp:effectExtent l="0" t="0" r="38100" b="17780"/>
+                <wp:wrapNone/>
+                <wp:docPr id="808873495" name="Straight Connector 21"/>
+                <wp:cNvGraphicFramePr/>
+                <a:graphic xmlns:a="http://schemas.openxmlformats.org/drawingml/2006/main">
+                  <a:graphicData uri="http://schemas.microsoft.com/office/word/2010/wordprocessingShape">
+                    <wps:wsp>
+                      <wps:cNvCnPr/>
+                      <wps:spPr>
+                        <a:xfrm flipV="1">
+                          <a:off x="0" y="0"/>
+                          <a:ext cx="0" cy="706582"/>
+                        </a:xfrm>
+                        <a:prstGeom prst="line">
+                          <a:avLst/>
+                        </a:prstGeom>
+                        <a:ln>
+                          <a:solidFill>
+                            <a:schemeClr val="tx1"/>
+                          </a:solidFill>
+                        </a:ln>
+                      </wps:spPr>
+                      <wps:style>
+                        <a:lnRef idx="1">
+                          <a:schemeClr val="accent1"/>
+                        </a:lnRef>
+                        <a:fillRef idx="0">
+                          <a:schemeClr val="accent1"/>
+                        </a:fillRef>
+                        <a:effectRef idx="0">
+                          <a:schemeClr val="accent1"/>
+                        </a:effectRef>
+                        <a:fontRef idx="minor">
+                          <a:schemeClr val="tx1"/>
+                        </a:fontRef>
+                      </wps:style>
+                      <wps:bodyPr/>
+                    </wps:wsp>
+                  </a:graphicData>
+                </a:graphic>
+              </wp:anchor>
+            </w:drawing>
+          </mc:Choice>
+          <mc:Fallback>
+            <w:pict>
+              <v:line w14:anchorId="171D03D5" id="Straight Connector 21" o:spid="_x0000_s1026" style="position:absolute;flip:y;z-index:251685888;visibility:visible;mso-wrap-style:square;mso-wrap-distance-left:9pt;mso-wrap-distance-top:0;mso-wrap-distance-right:9pt;mso-wrap-distance-bottom:0;mso-position-horizontal:absolute;mso-position-horizontal-relative:text;mso-position-vertical:absolute;mso-position-vertical-relative:text" from="205.65pt,513.6pt" to="205.65pt,569.25pt" o:gfxdata="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" strokecolor="black [3213]" strokeweight=".5pt">
+                <v:stroke joinstyle="miter"/>
+              </v:line>
+            </w:pict>
+          </mc:Fallback>
+        </mc:AlternateContent>
+      </w:r>
+      <w:r>
+        <w:rPr>
+          <w:rFonts w:ascii="Times New Roman" w:hAnsi="Times New Roman" w:cs="Times New Roman"/>
+          <w:noProof/>
+        </w:rPr>
+        <mc:AlternateContent>
+          <mc:Choice Requires="wps">
+            <w:drawing>
+              <wp:anchor distT="45720" distB="45720" distL="114300" distR="114300" simplePos="0" relativeHeight="251682816" behindDoc="0" locked="0" layoutInCell="1" allowOverlap="1" wp14:anchorId="46AC2666" wp14:editId="0E02477B">
                 <wp:simplePos x="0" y="0"/>
                 <wp:positionH relativeFrom="column">
                   <wp:posOffset>2661920</wp:posOffset>
@@ -95,7 +500,7 @@
                 <v:stroke joinstyle="miter"/>
                 <v:path gradientshapeok="t" o:connecttype="rect"/>
               </v:shapetype>
-              <v:shape id="Text Box 2" o:spid="_x0000_s1026" type="#_x0000_t202" style="position:absolute;margin-left:209.6pt;margin-top:435.75pt;width:31.85pt;height:22.85pt;z-index:251682816;visibility:visible;mso-wrap-style:square;mso-width-percent:0;mso-height-percent:0;mso-wrap-distance-left:9pt;mso-wrap-distance-top:3.6pt;mso-wrap-distance-right:9pt;mso-wrap-distance-bottom:3.6pt;mso-position-horizontal:absolute;mso-position-horizontal-relative:text;mso-position-vertical:absolute;mso-position-vertical-relative:text;mso-width-percent:0;mso-height-percent:0;mso-width-relative:margin;mso-height-relative:margin;v-text-anchor:top" o:gfxdata="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" strokecolor="white [3212]">
+              <v:shape id="Text Box 2" o:spid="_x0000_s1027" type="#_x0000_t202" style="position:absolute;margin-left:209.6pt;margin-top:435.75pt;width:31.85pt;height:22.85pt;z-index:251682816;visibility:visible;mso-wrap-style:square;mso-width-percent:0;mso-height-percent:0;mso-wrap-distance-left:9pt;mso-wrap-distance-top:3.6pt;mso-wrap-distance-right:9pt;mso-wrap-distance-bottom:3.6pt;mso-position-horizontal:absolute;mso-position-horizontal-relative:text;mso-position-vertical:absolute;mso-position-vertical-relative:text;mso-width-percent:0;mso-height-percent:0;mso-width-relative:margin;mso-height-relative:margin;v-text-anchor:top" o:gfxdata="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" strokecolor="white [3212]">
                 <v:textbox>
                   <w:txbxContent>
                     <w:p>
@@ -127,7 +532,7 @@
         <mc:AlternateContent>
           <mc:Choice Requires="wps">
             <w:drawing>
-              <wp:anchor distT="45720" distB="45720" distL="114300" distR="114300" simplePos="0" relativeHeight="251680768" behindDoc="0" locked="0" layoutInCell="1" allowOverlap="1" wp14:anchorId="27C1A9DA" wp14:editId="72D36B2B">
+              <wp:anchor distT="45720" distB="45720" distL="114300" distR="114300" simplePos="0" relativeHeight="251680768" behindDoc="0" locked="0" layoutInCell="1" allowOverlap="1" wp14:anchorId="27C1A9DA" wp14:editId="087CFBD9">
                 <wp:simplePos x="0" y="0"/>
                 <wp:positionH relativeFrom="column">
                   <wp:posOffset>3742055</wp:posOffset>
@@ -202,7 +607,7 @@
           </mc:Choice>
           <mc:Fallback>
             <w:pict>
-              <v:shape w14:anchorId="27C1A9DA" id="_x0000_s1027" type="#_x0000_t202" style="position:absolute;margin-left:294.65pt;margin-top:354.05pt;width:44.6pt;height:22.85pt;z-index:251680768;visibility:visible;mso-wrap-style:square;mso-width-percent:0;mso-height-percent:0;mso-wrap-distance-left:9pt;mso-wrap-distance-top:3.6pt;mso-wrap-distance-right:9pt;mso-wrap-distance-bottom:3.6pt;mso-position-horizontal:absolute;mso-position-horizontal-relative:text;mso-position-vertical:absolute;mso-position-vertical-relative:text;mso-width-percent:0;mso-height-percent:0;mso-width-relative:margin;mso-height-relative:margin;v-text-anchor:top" o:gfxdata="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" strokecolor="white [3212]">
+              <v:shape w14:anchorId="27C1A9DA" id="_x0000_s1028" type="#_x0000_t202" style="position:absolute;margin-left:294.65pt;margin-top:354.05pt;width:44.6pt;height:22.85pt;z-index:251680768;visibility:visible;mso-wrap-style:square;mso-width-percent:0;mso-height-percent:0;mso-wrap-distance-left:9pt;mso-wrap-distance-top:3.6pt;mso-wrap-distance-right:9pt;mso-wrap-distance-bottom:3.6pt;mso-position-horizontal:absolute;mso-position-horizontal-relative:text;mso-position-vertical:absolute;mso-position-vertical-relative:text;mso-width-percent:0;mso-height-percent:0;mso-width-relative:margin;mso-height-relative:margin;v-text-anchor:top" o:gfxdata="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" strokecolor="white [3212]">
                 <v:textbox>
                   <w:txbxContent>
                     <w:p>
@@ -234,339 +639,7 @@
         <mc:AlternateContent>
           <mc:Choice Requires="wps">
             <w:drawing>
-              <wp:anchor distT="0" distB="0" distL="114300" distR="114300" simplePos="0" relativeHeight="251667456" behindDoc="0" locked="0" layoutInCell="1" allowOverlap="1" wp14:anchorId="7795D75E" wp14:editId="087234BD">
-                <wp:simplePos x="0" y="0"/>
-                <wp:positionH relativeFrom="column">
-                  <wp:posOffset>4561205</wp:posOffset>
-                </wp:positionH>
-                <wp:positionV relativeFrom="paragraph">
-                  <wp:posOffset>7334250</wp:posOffset>
-                </wp:positionV>
-                <wp:extent cx="1279103" cy="676247"/>
-                <wp:effectExtent l="0" t="0" r="16510" b="10160"/>
-                <wp:wrapNone/>
-                <wp:docPr id="1419806654" name="Oval 1"/>
-                <wp:cNvGraphicFramePr/>
-                <a:graphic xmlns:a="http://schemas.openxmlformats.org/drawingml/2006/main">
-                  <a:graphicData uri="http://schemas.microsoft.com/office/word/2010/wordprocessingShape">
-                    <wps:wsp>
-                      <wps:cNvSpPr/>
-                      <wps:spPr>
-                        <a:xfrm>
-                          <a:off x="0" y="0"/>
-                          <a:ext cx="1279103" cy="676247"/>
-                        </a:xfrm>
-                        <a:prstGeom prst="ellipse">
-                          <a:avLst/>
-                        </a:prstGeom>
-                        <a:solidFill>
-                          <a:schemeClr val="bg1">
-                            <a:lumMod val="85000"/>
-                          </a:schemeClr>
-                        </a:solidFill>
-                      </wps:spPr>
-                      <wps:style>
-                        <a:lnRef idx="1">
-                          <a:schemeClr val="dk1"/>
-                        </a:lnRef>
-                        <a:fillRef idx="2">
-                          <a:schemeClr val="dk1"/>
-                        </a:fillRef>
-                        <a:effectRef idx="1">
-                          <a:schemeClr val="dk1"/>
-                        </a:effectRef>
-                        <a:fontRef idx="minor">
-                          <a:schemeClr val="dk1"/>
-                        </a:fontRef>
-                      </wps:style>
-                      <wps:txbx>
-                        <w:txbxContent>
-                          <w:p>
-                            <w:pPr>
-                              <w:spacing w:after="0"/>
-                              <w:jc w:val="center"/>
-                              <w:rPr>
-                                <w:rFonts w:ascii="Times New Roman" w:hAnsi="Times New Roman" w:cs="Times New Roman"/>
-                              </w:rPr>
-                            </w:pPr>
-                            <w:r>
-                              <w:rPr>
-                                <w:rFonts w:ascii="Times New Roman" w:hAnsi="Times New Roman" w:cs="Times New Roman"/>
-                              </w:rPr>
-                              <w:t>KẾT THÚC</w:t>
-                            </w:r>
-                          </w:p>
-                        </w:txbxContent>
-                      </wps:txbx>
-                      <wps:bodyPr rot="0" spcFirstLastPara="0" vertOverflow="overflow" horzOverflow="overflow" vert="horz" wrap="square" lIns="91440" tIns="45720" rIns="91440" bIns="45720" numCol="1" spcCol="0" rtlCol="0" fromWordArt="0" anchor="ctr" anchorCtr="0" forceAA="0" compatLnSpc="1">
-                        <a:prstTxWarp prst="textNoShape">
-                          <a:avLst/>
-                        </a:prstTxWarp>
-                        <a:noAutofit/>
-                      </wps:bodyPr>
-                    </wps:wsp>
-                  </a:graphicData>
-                </a:graphic>
-                <wp14:sizeRelH relativeFrom="margin">
-                  <wp14:pctWidth>0</wp14:pctWidth>
-                </wp14:sizeRelH>
-                <wp14:sizeRelV relativeFrom="margin">
-                  <wp14:pctHeight>0</wp14:pctHeight>
-                </wp14:sizeRelV>
-              </wp:anchor>
-            </w:drawing>
-          </mc:Choice>
-          <mc:Fallback>
-            <w:pict>
-              <v:oval w14:anchorId="7795D75E" id="Oval 1" o:spid="_x0000_s1028" style="position:absolute;margin-left:359.15pt;margin-top:577.5pt;width:100.7pt;height:53.25pt;z-index:251667456;visibility:visible;mso-wrap-style:square;mso-width-percent:0;mso-height-percent:0;mso-wrap-distance-left:9pt;mso-wrap-distance-top:0;mso-wrap-distance-right:9pt;mso-wrap-distance-bottom:0;mso-position-horizontal:absolute;mso-position-horizontal-relative:text;mso-position-vertical:absolute;mso-position-vertical-relative:text;mso-width-percent:0;mso-height-percent:0;mso-width-relative:margin;mso-height-relative:margin;v-text-anchor:middle" o:gfxdata="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" fillcolor="#d8d8d8 [2732]" strokecolor="black [3200]" strokeweight=".5pt">
-                <v:stroke joinstyle="miter"/>
-                <v:textbox>
-                  <w:txbxContent>
-                    <w:p>
-                      <w:pPr>
-                        <w:spacing w:after="0"/>
-                        <w:jc w:val="center"/>
-                        <w:rPr>
-                          <w:rFonts w:ascii="Times New Roman" w:hAnsi="Times New Roman" w:cs="Times New Roman"/>
-                        </w:rPr>
-                      </w:pPr>
-                      <w:r>
-                        <w:rPr>
-                          <w:rFonts w:ascii="Times New Roman" w:hAnsi="Times New Roman" w:cs="Times New Roman"/>
-                        </w:rPr>
-                        <w:t>KẾT THÚC</w:t>
-                      </w:r>
-                    </w:p>
-                  </w:txbxContent>
-                </v:textbox>
-              </v:oval>
-            </w:pict>
-          </mc:Fallback>
-        </mc:AlternateContent>
-      </w:r>
-      <w:r>
-        <w:rPr>
-          <w:rFonts w:ascii="Times New Roman" w:hAnsi="Times New Roman" w:cs="Times New Roman"/>
-          <w:noProof/>
-        </w:rPr>
-        <mc:AlternateContent>
-          <mc:Choice Requires="wps">
-            <w:drawing>
-              <wp:anchor distT="0" distB="0" distL="114300" distR="114300" simplePos="0" relativeHeight="251678720" behindDoc="0" locked="0" layoutInCell="1" allowOverlap="1" wp14:anchorId="7D8D4BE8" wp14:editId="444B62A2">
-                <wp:simplePos x="0" y="0"/>
-                <wp:positionH relativeFrom="column">
-                  <wp:posOffset>5200650</wp:posOffset>
-                </wp:positionH>
-                <wp:positionV relativeFrom="paragraph">
-                  <wp:posOffset>6486525</wp:posOffset>
-                </wp:positionV>
-                <wp:extent cx="0" cy="847725"/>
-                <wp:effectExtent l="76200" t="0" r="57150" b="47625"/>
-                <wp:wrapNone/>
-                <wp:docPr id="529621455" name="Straight Arrow Connector 14"/>
-                <wp:cNvGraphicFramePr/>
-                <a:graphic xmlns:a="http://schemas.openxmlformats.org/drawingml/2006/main">
-                  <a:graphicData uri="http://schemas.microsoft.com/office/word/2010/wordprocessingShape">
-                    <wps:wsp>
-                      <wps:cNvCnPr/>
-                      <wps:spPr>
-                        <a:xfrm>
-                          <a:off x="0" y="0"/>
-                          <a:ext cx="0" cy="847725"/>
-                        </a:xfrm>
-                        <a:prstGeom prst="straightConnector1">
-                          <a:avLst/>
-                        </a:prstGeom>
-                        <a:ln>
-                          <a:solidFill>
-                            <a:schemeClr val="tx1"/>
-                          </a:solidFill>
-                          <a:tailEnd type="triangle"/>
-                        </a:ln>
-                      </wps:spPr>
-                      <wps:style>
-                        <a:lnRef idx="1">
-                          <a:schemeClr val="dk1"/>
-                        </a:lnRef>
-                        <a:fillRef idx="0">
-                          <a:schemeClr val="dk1"/>
-                        </a:fillRef>
-                        <a:effectRef idx="0">
-                          <a:schemeClr val="dk1"/>
-                        </a:effectRef>
-                        <a:fontRef idx="minor">
-                          <a:schemeClr val="tx1"/>
-                        </a:fontRef>
-                      </wps:style>
-                      <wps:bodyPr/>
-                    </wps:wsp>
-                  </a:graphicData>
-                </a:graphic>
-              </wp:anchor>
-            </w:drawing>
-          </mc:Choice>
-          <mc:Fallback>
-            <w:pict>
-              <v:shapetype w14:anchorId="393F4D06" id="_x0000_t32" coordsize="21600,21600" o:spt="32" o:oned="t" path="m,l21600,21600e" filled="f">
-                <v:path arrowok="t" fillok="f" o:connecttype="none"/>
-                <o:lock v:ext="edit" shapetype="t"/>
-              </v:shapetype>
-              <v:shape id="Straight Arrow Connector 14" o:spid="_x0000_s1026" type="#_x0000_t32" style="position:absolute;margin-left:409.5pt;margin-top:510.75pt;width:0;height:66.75pt;z-index:251678720;visibility:visible;mso-wrap-style:square;mso-wrap-distance-left:9pt;mso-wrap-distance-top:0;mso-wrap-distance-right:9pt;mso-wrap-distance-bottom:0;mso-position-horizontal:absolute;mso-position-horizontal-relative:text;mso-position-vertical:absolute;mso-position-vertical-relative:text" o:gfxdata="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" strokecolor="black [3213]" strokeweight=".5pt">
-                <v:stroke endarrow="block" joinstyle="miter"/>
-              </v:shape>
-            </w:pict>
-          </mc:Fallback>
-        </mc:AlternateContent>
-      </w:r>
-      <w:r>
-        <w:rPr>
-          <w:rFonts w:ascii="Times New Roman" w:hAnsi="Times New Roman" w:cs="Times New Roman"/>
-          <w:noProof/>
-        </w:rPr>
-        <mc:AlternateContent>
-          <mc:Choice Requires="wps">
-            <w:drawing>
-              <wp:anchor distT="0" distB="0" distL="114300" distR="114300" simplePos="0" relativeHeight="251677696" behindDoc="0" locked="0" layoutInCell="1" allowOverlap="1" wp14:anchorId="6061F60B" wp14:editId="1B13C795">
-                <wp:simplePos x="0" y="0"/>
-                <wp:positionH relativeFrom="column">
-                  <wp:posOffset>3350209</wp:posOffset>
-                </wp:positionH>
-                <wp:positionV relativeFrom="paragraph">
-                  <wp:posOffset>6291354</wp:posOffset>
-                </wp:positionV>
-                <wp:extent cx="1680756" cy="0"/>
-                <wp:effectExtent l="0" t="76200" r="15240" b="95250"/>
-                <wp:wrapNone/>
-                <wp:docPr id="139797270" name="Straight Arrow Connector 13"/>
-                <wp:cNvGraphicFramePr/>
-                <a:graphic xmlns:a="http://schemas.openxmlformats.org/drawingml/2006/main">
-                  <a:graphicData uri="http://schemas.microsoft.com/office/word/2010/wordprocessingShape">
-                    <wps:wsp>
-                      <wps:cNvCnPr/>
-                      <wps:spPr>
-                        <a:xfrm>
-                          <a:off x="0" y="0"/>
-                          <a:ext cx="1680756" cy="0"/>
-                        </a:xfrm>
-                        <a:prstGeom prst="straightConnector1">
-                          <a:avLst/>
-                        </a:prstGeom>
-                        <a:ln>
-                          <a:solidFill>
-                            <a:schemeClr val="tx1"/>
-                          </a:solidFill>
-                          <a:tailEnd type="triangle"/>
-                        </a:ln>
-                      </wps:spPr>
-                      <wps:style>
-                        <a:lnRef idx="1">
-                          <a:schemeClr val="dk1"/>
-                        </a:lnRef>
-                        <a:fillRef idx="0">
-                          <a:schemeClr val="dk1"/>
-                        </a:fillRef>
-                        <a:effectRef idx="0">
-                          <a:schemeClr val="dk1"/>
-                        </a:effectRef>
-                        <a:fontRef idx="minor">
-                          <a:schemeClr val="tx1"/>
-                        </a:fontRef>
-                      </wps:style>
-                      <wps:bodyPr/>
-                    </wps:wsp>
-                  </a:graphicData>
-                </a:graphic>
-              </wp:anchor>
-            </w:drawing>
-          </mc:Choice>
-          <mc:Fallback>
-            <w:pict>
-              <v:shape w14:anchorId="1A849908" id="Straight Arrow Connector 13" o:spid="_x0000_s1026" type="#_x0000_t32" style="position:absolute;margin-left:263.8pt;margin-top:495.4pt;width:132.35pt;height:0;z-index:251677696;visibility:visible;mso-wrap-style:square;mso-wrap-distance-left:9pt;mso-wrap-distance-top:0;mso-wrap-distance-right:9pt;mso-wrap-distance-bottom:0;mso-position-horizontal:absolute;mso-position-horizontal-relative:text;mso-position-vertical:absolute;mso-position-vertical-relative:text" o:gfxdata="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" strokecolor="black [3213]" strokeweight=".5pt">
-                <v:stroke endarrow="block" joinstyle="miter"/>
-              </v:shape>
-            </w:pict>
-          </mc:Fallback>
-        </mc:AlternateContent>
-      </w:r>
-      <w:r>
-        <w:rPr>
-          <w:rFonts w:ascii="Times New Roman" w:hAnsi="Times New Roman" w:cs="Times New Roman"/>
-          <w:noProof/>
-        </w:rPr>
-        <mc:AlternateContent>
-          <mc:Choice Requires="wps">
-            <w:drawing>
-              <wp:anchor distT="0" distB="0" distL="114300" distR="114300" simplePos="0" relativeHeight="251676672" behindDoc="0" locked="0" layoutInCell="1" allowOverlap="1" wp14:anchorId="150AC377" wp14:editId="60DC53BA">
-                <wp:simplePos x="0" y="0"/>
-                <wp:positionH relativeFrom="column">
-                  <wp:posOffset>5200022</wp:posOffset>
-                </wp:positionH>
-                <wp:positionV relativeFrom="paragraph">
-                  <wp:posOffset>5008692</wp:posOffset>
-                </wp:positionV>
-                <wp:extent cx="0" cy="1115778"/>
-                <wp:effectExtent l="76200" t="0" r="57150" b="65405"/>
-                <wp:wrapNone/>
-                <wp:docPr id="172934808" name="Straight Arrow Connector 12"/>
-                <wp:cNvGraphicFramePr/>
-                <a:graphic xmlns:a="http://schemas.openxmlformats.org/drawingml/2006/main">
-                  <a:graphicData uri="http://schemas.microsoft.com/office/word/2010/wordprocessingShape">
-                    <wps:wsp>
-                      <wps:cNvCnPr/>
-                      <wps:spPr>
-                        <a:xfrm>
-                          <a:off x="0" y="0"/>
-                          <a:ext cx="0" cy="1115778"/>
-                        </a:xfrm>
-                        <a:prstGeom prst="straightConnector1">
-                          <a:avLst/>
-                        </a:prstGeom>
-                        <a:ln>
-                          <a:solidFill>
-                            <a:schemeClr val="tx1"/>
-                          </a:solidFill>
-                          <a:tailEnd type="triangle"/>
-                        </a:ln>
-                      </wps:spPr>
-                      <wps:style>
-                        <a:lnRef idx="1">
-                          <a:schemeClr val="dk1"/>
-                        </a:lnRef>
-                        <a:fillRef idx="0">
-                          <a:schemeClr val="dk1"/>
-                        </a:fillRef>
-                        <a:effectRef idx="0">
-                          <a:schemeClr val="dk1"/>
-                        </a:effectRef>
-                        <a:fontRef idx="minor">
-                          <a:schemeClr val="tx1"/>
-                        </a:fontRef>
-                      </wps:style>
-                      <wps:bodyPr/>
-                    </wps:wsp>
-                  </a:graphicData>
-                </a:graphic>
-              </wp:anchor>
-            </w:drawing>
-          </mc:Choice>
-          <mc:Fallback>
-            <w:pict>
-              <v:shape w14:anchorId="5D7A8973" id="Straight Arrow Connector 12" o:spid="_x0000_s1026" type="#_x0000_t32" style="position:absolute;margin-left:409.45pt;margin-top:394.4pt;width:0;height:87.85pt;z-index:251676672;visibility:visible;mso-wrap-style:square;mso-wrap-distance-left:9pt;mso-wrap-distance-top:0;mso-wrap-distance-right:9pt;mso-wrap-distance-bottom:0;mso-position-horizontal:absolute;mso-position-horizontal-relative:text;mso-position-vertical:absolute;mso-position-vertical-relative:text" o:gfxdata="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" strokecolor="black [3213]" strokeweight=".5pt">
-                <v:stroke endarrow="block" joinstyle="miter"/>
-              </v:shape>
-            </w:pict>
-          </mc:Fallback>
-        </mc:AlternateContent>
-      </w:r>
-      <w:r>
-        <w:rPr>
-          <w:rFonts w:ascii="Times New Roman" w:hAnsi="Times New Roman" w:cs="Times New Roman"/>
-          <w:noProof/>
-        </w:rPr>
-        <mc:AlternateContent>
-          <mc:Choice Requires="wps">
-            <w:drawing>
-              <wp:anchor distT="0" distB="0" distL="114300" distR="114300" simplePos="0" relativeHeight="251674624" behindDoc="0" locked="0" layoutInCell="1" allowOverlap="1" wp14:anchorId="1A8705A1" wp14:editId="7F84F409">
+              <wp:anchor distT="0" distB="0" distL="114300" distR="114300" simplePos="0" relativeHeight="251674624" behindDoc="0" locked="0" layoutInCell="1" allowOverlap="1" wp14:anchorId="1A8705A1" wp14:editId="3F36D6F4">
                 <wp:simplePos x="0" y="0"/>
                 <wp:positionH relativeFrom="column">
                   <wp:posOffset>2635814</wp:posOffset>
@@ -621,7 +694,7 @@
           </mc:Choice>
           <mc:Fallback>
             <w:pict>
-              <v:shape w14:anchorId="7C8A10F8" id="Straight Arrow Connector 10" o:spid="_x0000_s1026" type="#_x0000_t32" style="position:absolute;margin-left:207.55pt;margin-top:424.15pt;width:0;height:52.65pt;z-index:251674624;visibility:visible;mso-wrap-style:square;mso-wrap-distance-left:9pt;mso-wrap-distance-top:0;mso-wrap-distance-right:9pt;mso-wrap-distance-bottom:0;mso-position-horizontal:absolute;mso-position-horizontal-relative:text;mso-position-vertical:absolute;mso-position-vertical-relative:text" o:gfxdata="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" strokecolor="black [3213]" strokeweight=".5pt">
+              <v:shape w14:anchorId="0F12D9B8" id="Straight Arrow Connector 10" o:spid="_x0000_s1026" type="#_x0000_t32" style="position:absolute;margin-left:207.55pt;margin-top:424.15pt;width:0;height:52.65pt;z-index:251674624;visibility:visible;mso-wrap-style:square;mso-wrap-distance-left:9pt;mso-wrap-distance-top:0;mso-wrap-distance-right:9pt;mso-wrap-distance-bottom:0;mso-position-horizontal:absolute;mso-position-horizontal-relative:text;mso-position-vertical:absolute;mso-position-vertical-relative:text" o:gfxdata="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" strokecolor="black [3213]" strokeweight=".5pt">
                 <v:stroke endarrow="block" joinstyle="miter"/>
               </v:shape>
             </w:pict>
@@ -1037,81 +1110,7 @@
         <mc:AlternateContent>
           <mc:Choice Requires="wps">
             <w:drawing>
-              <wp:anchor distT="0" distB="0" distL="114300" distR="114300" simplePos="0" relativeHeight="251668480" behindDoc="0" locked="0" layoutInCell="1" allowOverlap="1" wp14:anchorId="33A36812" wp14:editId="78B72A6B">
-                <wp:simplePos x="0" y="0"/>
-                <wp:positionH relativeFrom="column">
-                  <wp:posOffset>5029200</wp:posOffset>
-                </wp:positionH>
-                <wp:positionV relativeFrom="paragraph">
-                  <wp:posOffset>6124575</wp:posOffset>
-                </wp:positionV>
-                <wp:extent cx="361950" cy="361950"/>
-                <wp:effectExtent l="0" t="0" r="19050" b="19050"/>
-                <wp:wrapNone/>
-                <wp:docPr id="497266668" name="Oval 6"/>
-                <wp:cNvGraphicFramePr/>
-                <a:graphic xmlns:a="http://schemas.openxmlformats.org/drawingml/2006/main">
-                  <a:graphicData uri="http://schemas.microsoft.com/office/word/2010/wordprocessingShape">
-                    <wps:wsp>
-                      <wps:cNvSpPr/>
-                      <wps:spPr>
-                        <a:xfrm>
-                          <a:off x="0" y="0"/>
-                          <a:ext cx="361950" cy="361950"/>
-                        </a:xfrm>
-                        <a:prstGeom prst="ellipse">
-                          <a:avLst/>
-                        </a:prstGeom>
-                        <a:solidFill>
-                          <a:schemeClr val="bg1">
-                            <a:lumMod val="85000"/>
-                          </a:schemeClr>
-                        </a:solidFill>
-                      </wps:spPr>
-                      <wps:style>
-                        <a:lnRef idx="1">
-                          <a:schemeClr val="dk1"/>
-                        </a:lnRef>
-                        <a:fillRef idx="2">
-                          <a:schemeClr val="dk1"/>
-                        </a:fillRef>
-                        <a:effectRef idx="1">
-                          <a:schemeClr val="dk1"/>
-                        </a:effectRef>
-                        <a:fontRef idx="minor">
-                          <a:schemeClr val="dk1"/>
-                        </a:fontRef>
-                      </wps:style>
-                      <wps:bodyPr rot="0" spcFirstLastPara="0" vertOverflow="overflow" horzOverflow="overflow" vert="horz" wrap="square" lIns="91440" tIns="45720" rIns="91440" bIns="45720" numCol="1" spcCol="0" rtlCol="0" fromWordArt="0" anchor="ctr" anchorCtr="0" forceAA="0" compatLnSpc="1">
-                        <a:prstTxWarp prst="textNoShape">
-                          <a:avLst/>
-                        </a:prstTxWarp>
-                        <a:noAutofit/>
-                      </wps:bodyPr>
-                    </wps:wsp>
-                  </a:graphicData>
-                </a:graphic>
-              </wp:anchor>
-            </w:drawing>
-          </mc:Choice>
-          <mc:Fallback>
-            <w:pict>
-              <v:oval w14:anchorId="096622DF" id="Oval 6" o:spid="_x0000_s1026" style="position:absolute;margin-left:396pt;margin-top:482.25pt;width:28.5pt;height:28.5pt;z-index:251668480;visibility:visible;mso-wrap-style:square;mso-wrap-distance-left:9pt;mso-wrap-distance-top:0;mso-wrap-distance-right:9pt;mso-wrap-distance-bottom:0;mso-position-horizontal:absolute;mso-position-horizontal-relative:text;mso-position-vertical:absolute;mso-position-vertical-relative:text;v-text-anchor:middle" o:gfxdata="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" fillcolor="#d8d8d8 [2732]" strokecolor="black [3200]" strokeweight=".5pt">
-                <v:stroke joinstyle="miter"/>
-              </v:oval>
-            </w:pict>
-          </mc:Fallback>
-        </mc:AlternateContent>
-      </w:r>
-      <w:r>
-        <w:rPr>
-          <w:rFonts w:ascii="Times New Roman" w:hAnsi="Times New Roman" w:cs="Times New Roman"/>
-          <w:noProof/>
-        </w:rPr>
-        <mc:AlternateContent>
-          <mc:Choice Requires="wps">
-            <w:drawing>
-              <wp:anchor distT="0" distB="0" distL="114300" distR="114300" simplePos="0" relativeHeight="251665408" behindDoc="0" locked="0" layoutInCell="1" allowOverlap="1" wp14:anchorId="29B1B17F" wp14:editId="1E31B67E">
+              <wp:anchor distT="0" distB="0" distL="114300" distR="114300" simplePos="0" relativeHeight="251665408" behindDoc="0" locked="0" layoutInCell="1" allowOverlap="1" wp14:anchorId="29B1B17F" wp14:editId="2FB2787C">
                 <wp:simplePos x="0" y="0"/>
                 <wp:positionH relativeFrom="column">
                   <wp:posOffset>1853369</wp:posOffset>
@@ -1170,13 +1169,7 @@
                               <w:rPr>
                                 <w:rFonts w:ascii="Times New Roman" w:hAnsi="Times New Roman" w:cs="Times New Roman"/>
                               </w:rPr>
-                              <w:t>Không t</w:t>
-                            </w:r>
-                            <w:r>
-                              <w:rPr>
-                                <w:rFonts w:ascii="Times New Roman" w:hAnsi="Times New Roman" w:cs="Times New Roman"/>
-                              </w:rPr>
-                              <w:t>hỏa mãn</w:t>
+                              <w:t>Không thỏa mãn</w:t>
                             </w:r>
                           </w:p>
                         </w:txbxContent>
@@ -1240,13 +1233,7 @@
                         <w:rPr>
                           <w:rFonts w:ascii="Times New Roman" w:hAnsi="Times New Roman" w:cs="Times New Roman"/>
                         </w:rPr>
-                        <w:t>Không t</w:t>
-                      </w:r>
-                      <w:r>
-                        <w:rPr>
-                          <w:rFonts w:ascii="Times New Roman" w:hAnsi="Times New Roman" w:cs="Times New Roman"/>
-                        </w:rPr>
-                        <w:t>hỏa mãn</w:t>
+                        <w:t>Không thỏa mãn</w:t>
                       </w:r>
                     </w:p>
                   </w:txbxContent>

--- a/DOCUMENT/SODOTHUATTOAN.docx
+++ b/DOCUMENT/SODOTHUATTOAN.docx
@@ -1,6 +1,6 @@
 
 <file path=word/document.xml><?xml version="1.0" encoding="utf-8"?>
-<w:document xmlns:wpc="http://schemas.microsoft.com/office/word/2010/wordprocessingCanvas" xmlns:cx="http://schemas.microsoft.com/office/drawing/2014/chartex" xmlns:cx1="http://schemas.microsoft.com/office/drawing/2015/9/8/chartex" xmlns:cx2="http://schemas.microsoft.com/office/drawing/2015/10/21/chartex" xmlns:cx3="http://schemas.microsoft.com/office/drawing/2016/5/9/chartex" xmlns:cx4="http://schemas.microsoft.com/office/drawing/2016/5/10/chartex" xmlns:cx5="http://schemas.microsoft.com/office/drawing/2016/5/11/chartex" xmlns:cx6="http://schemas.microsoft.com/office/drawing/2016/5/12/chartex" xmlns:cx7="http://schemas.microsoft.com/office/drawing/2016/5/13/chartex" xmlns:cx8="http://schemas.microsoft.com/office/drawing/2016/5/14/chartex" xmlns:mc="http://schemas.openxmlformats.org/markup-compatibility/2006" xmlns:aink="http://schemas.microsoft.com/office/drawing/2016/ink" xmlns:am3d="http://schemas.microsoft.com/office/drawing/2017/model3d" xmlns:o="urn:schemas-microsoft-com:office:office" xmlns:oel="http://schemas.microsoft.com/office/2019/extlst" xmlns:r="http://schemas.openxmlformats.org/officeDocument/2006/relationships" xmlns:m="http://schemas.openxmlformats.org/officeDocument/2006/math" xmlns:v="urn:schemas-microsoft-com:vml" xmlns:wp14="http://schemas.microsoft.com/office/word/2010/wordprocessingDrawing" xmlns:wp="http://schemas.openxmlformats.org/drawingml/2006/wordprocessingDrawing" xmlns:w10="urn:schemas-microsoft-com:office:word" xmlns:w="http://schemas.openxmlformats.org/wordprocessingml/2006/main" xmlns:w14="http://schemas.microsoft.com/office/word/2010/wordml" xmlns:w15="http://schemas.microsoft.com/office/word/2012/wordml" xmlns:w16cex="http://schemas.microsoft.com/office/word/2018/wordml/cex" xmlns:w16cid="http://schemas.microsoft.com/office/word/2016/wordml/cid" xmlns:w16="http://schemas.microsoft.com/office/word/2018/wordml" xmlns:w16du="http://schemas.microsoft.com/office/word/2023/wordml/word16du" xmlns:w16sdtdh="http://schemas.microsoft.com/office/word/2020/wordml/sdtdatahash" xmlns:w16se="http://schemas.microsoft.com/office/word/2015/wordml/symex" xmlns:wpg="http://schemas.microsoft.com/office/word/2010/wordprocessingGroup" xmlns:wpi="http://schemas.microsoft.com/office/word/2010/wordprocessingInk" xmlns:wne="http://schemas.microsoft.com/office/word/2006/wordml" xmlns:wps="http://schemas.microsoft.com/office/word/2010/wordprocessingShape" mc:Ignorable="w14 w15 w16se w16cid w16 w16cex w16sdtdh w16du wp14">
+<w:document xmlns:wpc="http://schemas.microsoft.com/office/word/2010/wordprocessingCanvas" xmlns:cx="http://schemas.microsoft.com/office/drawing/2014/chartex" xmlns:cx1="http://schemas.microsoft.com/office/drawing/2015/9/8/chartex" xmlns:cx2="http://schemas.microsoft.com/office/drawing/2015/10/21/chartex" xmlns:cx3="http://schemas.microsoft.com/office/drawing/2016/5/9/chartex" xmlns:cx4="http://schemas.microsoft.com/office/drawing/2016/5/10/chartex" xmlns:cx5="http://schemas.microsoft.com/office/drawing/2016/5/11/chartex" xmlns:cx6="http://schemas.microsoft.com/office/drawing/2016/5/12/chartex" xmlns:cx7="http://schemas.microsoft.com/office/drawing/2016/5/13/chartex" xmlns:cx8="http://schemas.microsoft.com/office/drawing/2016/5/14/chartex" xmlns:mc="http://schemas.openxmlformats.org/markup-compatibility/2006" xmlns:aink="http://schemas.microsoft.com/office/drawing/2016/ink" xmlns:am3d="http://schemas.microsoft.com/office/drawing/2017/model3d" xmlns:o="urn:schemas-microsoft-com:office:office" xmlns:oel="http://schemas.microsoft.com/office/2019/extlst" xmlns:r="http://schemas.openxmlformats.org/officeDocument/2006/relationships" xmlns:m="http://schemas.openxmlformats.org/officeDocument/2006/math" xmlns:v="urn:schemas-microsoft-com:vml" xmlns:wp14="http://schemas.microsoft.com/office/word/2010/wordprocessingDrawing" xmlns:wp="http://schemas.openxmlformats.org/drawingml/2006/wordprocessingDrawing" xmlns:w10="urn:schemas-microsoft-com:office:word" xmlns:w="http://schemas.openxmlformats.org/wordprocessingml/2006/main" xmlns:w14="http://schemas.microsoft.com/office/word/2010/wordml" xmlns:w15="http://schemas.microsoft.com/office/word/2012/wordml" xmlns:w16cex="http://schemas.microsoft.com/office/word/2018/wordml/cex" xmlns:w16cid="http://schemas.microsoft.com/office/word/2016/wordml/cid" xmlns:w16="http://schemas.microsoft.com/office/word/2018/wordml" xmlns:w16du="http://schemas.microsoft.com/office/word/2023/wordml/word16du" xmlns:w16sdtdh="http://schemas.microsoft.com/office/word/2020/wordml/sdtdatahash" xmlns:w16sdtfl="http://schemas.microsoft.com/office/word/2024/wordml/sdtformatlock" xmlns:w16se="http://schemas.microsoft.com/office/word/2015/wordml/symex" xmlns:wpg="http://schemas.microsoft.com/office/word/2010/wordprocessingGroup" xmlns:wpi="http://schemas.microsoft.com/office/word/2010/wordprocessingInk" xmlns:wne="http://schemas.microsoft.com/office/word/2006/wordml" xmlns:wps="http://schemas.microsoft.com/office/word/2010/wordprocessingShape" mc:Ignorable="w14 w15 w16se w16cid w16 w16cex w16sdtdh w16sdtfl w16du wp14">
   <w:body>
     <w:p>
       <w:pPr>
@@ -16,27 +16,27 @@
         <mc:AlternateContent>
           <mc:Choice Requires="wps">
             <w:drawing>
-              <wp:anchor distT="0" distB="0" distL="114300" distR="114300" simplePos="0" relativeHeight="251683840" behindDoc="0" locked="0" layoutInCell="1" allowOverlap="1" wp14:anchorId="74AFB039" wp14:editId="0EBFDCE0">
+              <wp:anchor distT="0" distB="0" distL="114300" distR="114300" simplePos="0" relativeHeight="251685888" behindDoc="0" locked="0" layoutInCell="1" allowOverlap="1" wp14:anchorId="5E7499D1" wp14:editId="32004961">
                 <wp:simplePos x="0" y="0"/>
                 <wp:positionH relativeFrom="column">
-                  <wp:posOffset>5201392</wp:posOffset>
+                  <wp:posOffset>5586095</wp:posOffset>
                 </wp:positionH>
                 <wp:positionV relativeFrom="paragraph">
-                  <wp:posOffset>5005449</wp:posOffset>
+                  <wp:posOffset>3682365</wp:posOffset>
                 </wp:positionV>
-                <wp:extent cx="17219" cy="2226162"/>
-                <wp:effectExtent l="0" t="0" r="20955" b="22225"/>
+                <wp:extent cx="0" cy="706120"/>
+                <wp:effectExtent l="0" t="0" r="38100" b="17780"/>
                 <wp:wrapNone/>
-                <wp:docPr id="1668424894" name="Straight Connector 19"/>
+                <wp:docPr id="808873495" name="Straight Connector 21"/>
                 <wp:cNvGraphicFramePr/>
                 <a:graphic xmlns:a="http://schemas.openxmlformats.org/drawingml/2006/main">
                   <a:graphicData uri="http://schemas.microsoft.com/office/word/2010/wordprocessingShape">
                     <wps:wsp>
                       <wps:cNvCnPr/>
                       <wps:spPr>
-                        <a:xfrm>
+                        <a:xfrm flipV="1">
                           <a:off x="0" y="0"/>
-                          <a:ext cx="17219" cy="2226162"/>
+                          <a:ext cx="0" cy="706120"/>
                         </a:xfrm>
                         <a:prstGeom prst="line">
                           <a:avLst/>
@@ -65,18 +65,12 @@
                     </wps:wsp>
                   </a:graphicData>
                 </a:graphic>
-                <wp14:sizeRelH relativeFrom="margin">
-                  <wp14:pctWidth>0</wp14:pctWidth>
-                </wp14:sizeRelH>
-                <wp14:sizeRelV relativeFrom="margin">
-                  <wp14:pctHeight>0</wp14:pctHeight>
-                </wp14:sizeRelV>
               </wp:anchor>
             </w:drawing>
           </mc:Choice>
           <mc:Fallback>
             <w:pict>
-              <v:line w14:anchorId="76585EE8" id="Straight Connector 19" o:spid="_x0000_s1026" style="position:absolute;z-index:251683840;visibility:visible;mso-wrap-style:square;mso-width-percent:0;mso-height-percent:0;mso-wrap-distance-left:9pt;mso-wrap-distance-top:0;mso-wrap-distance-right:9pt;mso-wrap-distance-bottom:0;mso-position-horizontal:absolute;mso-position-horizontal-relative:text;mso-position-vertical:absolute;mso-position-vertical-relative:text;mso-width-percent:0;mso-height-percent:0;mso-width-relative:margin;mso-height-relative:margin" from="409.55pt,394.15pt" to="410.9pt,569.45pt" o:gfxdata="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" strokecolor="black [3213]" strokeweight=".5pt">
+              <v:line w14:anchorId="09A6B5FB" id="Straight Connector 21" o:spid="_x0000_s1026" style="position:absolute;flip:y;z-index:251685888;visibility:visible;mso-wrap-style:square;mso-wrap-distance-left:9pt;mso-wrap-distance-top:0;mso-wrap-distance-right:9pt;mso-wrap-distance-bottom:0;mso-position-horizontal:absolute;mso-position-horizontal-relative:text;mso-position-vertical:absolute;mso-position-vertical-relative:text" from="439.85pt,289.95pt" to="439.85pt,345.55pt" o:gfxdata="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" strokecolor="black [3213]" strokeweight=".5pt">
                 <v:stroke joinstyle="miter"/>
               </v:line>
             </w:pict>
@@ -91,13 +85,156 @@
         <mc:AlternateContent>
           <mc:Choice Requires="wps">
             <w:drawing>
-              <wp:anchor distT="0" distB="0" distL="114300" distR="114300" simplePos="0" relativeHeight="251667456" behindDoc="0" locked="0" layoutInCell="1" allowOverlap="1" wp14:anchorId="7795D75E" wp14:editId="7682507E">
+              <wp:anchor distT="0" distB="0" distL="114300" distR="114300" simplePos="0" relativeHeight="251684864" behindDoc="0" locked="0" layoutInCell="1" allowOverlap="1" wp14:anchorId="6F24A2BE" wp14:editId="068B8880">
                 <wp:simplePos x="0" y="0"/>
                 <wp:positionH relativeFrom="column">
-                  <wp:posOffset>3415030</wp:posOffset>
+                  <wp:posOffset>5586095</wp:posOffset>
                 </wp:positionH>
                 <wp:positionV relativeFrom="paragraph">
-                  <wp:posOffset>8087995</wp:posOffset>
+                  <wp:posOffset>4391660</wp:posOffset>
+                </wp:positionV>
+                <wp:extent cx="2606040" cy="0"/>
+                <wp:effectExtent l="0" t="0" r="0" b="0"/>
+                <wp:wrapNone/>
+                <wp:docPr id="1527355941" name="Straight Connector 20"/>
+                <wp:cNvGraphicFramePr/>
+                <a:graphic xmlns:a="http://schemas.openxmlformats.org/drawingml/2006/main">
+                  <a:graphicData uri="http://schemas.microsoft.com/office/word/2010/wordprocessingShape">
+                    <wps:wsp>
+                      <wps:cNvCnPr/>
+                      <wps:spPr>
+                        <a:xfrm>
+                          <a:off x="0" y="0"/>
+                          <a:ext cx="2606040" cy="0"/>
+                        </a:xfrm>
+                        <a:prstGeom prst="line">
+                          <a:avLst/>
+                        </a:prstGeom>
+                        <a:ln>
+                          <a:solidFill>
+                            <a:schemeClr val="tx1"/>
+                          </a:solidFill>
+                        </a:ln>
+                      </wps:spPr>
+                      <wps:style>
+                        <a:lnRef idx="1">
+                          <a:schemeClr val="dk1"/>
+                        </a:lnRef>
+                        <a:fillRef idx="0">
+                          <a:schemeClr val="dk1"/>
+                        </a:fillRef>
+                        <a:effectRef idx="0">
+                          <a:schemeClr val="dk1"/>
+                        </a:effectRef>
+                        <a:fontRef idx="minor">
+                          <a:schemeClr val="tx1"/>
+                        </a:fontRef>
+                      </wps:style>
+                      <wps:bodyPr/>
+                    </wps:wsp>
+                  </a:graphicData>
+                </a:graphic>
+              </wp:anchor>
+            </w:drawing>
+          </mc:Choice>
+          <mc:Fallback>
+            <w:pict>
+              <v:line w14:anchorId="65C40E0A" id="Straight Connector 20" o:spid="_x0000_s1026" style="position:absolute;z-index:251684864;visibility:visible;mso-wrap-style:square;mso-wrap-distance-left:9pt;mso-wrap-distance-top:0;mso-wrap-distance-right:9pt;mso-wrap-distance-bottom:0;mso-position-horizontal:absolute;mso-position-horizontal-relative:text;mso-position-vertical:absolute;mso-position-vertical-relative:text" from="439.85pt,345.8pt" to="645.05pt,345.8pt" o:gfxdata="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" strokecolor="black [3213]" strokeweight=".5pt">
+                <v:stroke joinstyle="miter"/>
+              </v:line>
+            </w:pict>
+          </mc:Fallback>
+        </mc:AlternateContent>
+      </w:r>
+      <w:r>
+        <w:rPr>
+          <w:rFonts w:ascii="Times New Roman" w:hAnsi="Times New Roman" w:cs="Times New Roman"/>
+          <w:noProof/>
+        </w:rPr>
+        <mc:AlternateContent>
+          <mc:Choice Requires="wps">
+            <w:drawing>
+              <wp:anchor distT="0" distB="0" distL="114300" distR="114300" simplePos="0" relativeHeight="251678720" behindDoc="0" locked="0" layoutInCell="1" allowOverlap="1" wp14:anchorId="7D8D4BE8" wp14:editId="16383D12">
+                <wp:simplePos x="0" y="0"/>
+                <wp:positionH relativeFrom="column">
+                  <wp:posOffset>7028815</wp:posOffset>
+                </wp:positionH>
+                <wp:positionV relativeFrom="paragraph">
+                  <wp:posOffset>4399915</wp:posOffset>
+                </wp:positionV>
+                <wp:extent cx="0" cy="847725"/>
+                <wp:effectExtent l="76200" t="0" r="57150" b="47625"/>
+                <wp:wrapNone/>
+                <wp:docPr id="529621455" name="Straight Arrow Connector 14"/>
+                <wp:cNvGraphicFramePr/>
+                <a:graphic xmlns:a="http://schemas.openxmlformats.org/drawingml/2006/main">
+                  <a:graphicData uri="http://schemas.microsoft.com/office/word/2010/wordprocessingShape">
+                    <wps:wsp>
+                      <wps:cNvCnPr/>
+                      <wps:spPr>
+                        <a:xfrm>
+                          <a:off x="0" y="0"/>
+                          <a:ext cx="0" cy="847725"/>
+                        </a:xfrm>
+                        <a:prstGeom prst="straightConnector1">
+                          <a:avLst/>
+                        </a:prstGeom>
+                        <a:ln>
+                          <a:solidFill>
+                            <a:schemeClr val="tx1"/>
+                          </a:solidFill>
+                          <a:tailEnd type="triangle"/>
+                        </a:ln>
+                      </wps:spPr>
+                      <wps:style>
+                        <a:lnRef idx="1">
+                          <a:schemeClr val="dk1"/>
+                        </a:lnRef>
+                        <a:fillRef idx="0">
+                          <a:schemeClr val="dk1"/>
+                        </a:fillRef>
+                        <a:effectRef idx="0">
+                          <a:schemeClr val="dk1"/>
+                        </a:effectRef>
+                        <a:fontRef idx="minor">
+                          <a:schemeClr val="tx1"/>
+                        </a:fontRef>
+                      </wps:style>
+                      <wps:bodyPr/>
+                    </wps:wsp>
+                  </a:graphicData>
+                </a:graphic>
+              </wp:anchor>
+            </w:drawing>
+          </mc:Choice>
+          <mc:Fallback>
+            <w:pict>
+              <v:shapetype w14:anchorId="2D44F8A6" id="_x0000_t32" coordsize="21600,21600" o:spt="32" o:oned="t" path="m,l21600,21600e" filled="f">
+                <v:path arrowok="t" fillok="f" o:connecttype="none"/>
+                <o:lock v:ext="edit" shapetype="t"/>
+              </v:shapetype>
+              <v:shape id="Straight Arrow Connector 14" o:spid="_x0000_s1026" type="#_x0000_t32" style="position:absolute;margin-left:553.45pt;margin-top:346.45pt;width:0;height:66.75pt;z-index:251678720;visibility:visible;mso-wrap-style:square;mso-wrap-distance-left:9pt;mso-wrap-distance-top:0;mso-wrap-distance-right:9pt;mso-wrap-distance-bottom:0;mso-position-horizontal:absolute;mso-position-horizontal-relative:text;mso-position-vertical:absolute;mso-position-vertical-relative:text" o:gfxdata="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" strokecolor="black [3213]" strokeweight=".5pt">
+                <v:stroke endarrow="block" joinstyle="miter"/>
+              </v:shape>
+            </w:pict>
+          </mc:Fallback>
+        </mc:AlternateContent>
+      </w:r>
+      <w:r>
+        <w:rPr>
+          <w:rFonts w:ascii="Times New Roman" w:hAnsi="Times New Roman" w:cs="Times New Roman"/>
+          <w:noProof/>
+        </w:rPr>
+        <mc:AlternateContent>
+          <mc:Choice Requires="wps">
+            <w:drawing>
+              <wp:anchor distT="0" distB="0" distL="114300" distR="114300" simplePos="0" relativeHeight="251667456" behindDoc="0" locked="0" layoutInCell="1" allowOverlap="1" wp14:anchorId="7795D75E" wp14:editId="5EC3BD0B">
+                <wp:simplePos x="0" y="0"/>
+                <wp:positionH relativeFrom="column">
+                  <wp:posOffset>6389370</wp:posOffset>
+                </wp:positionH>
+                <wp:positionV relativeFrom="paragraph">
+                  <wp:posOffset>5248193</wp:posOffset>
                 </wp:positionV>
                 <wp:extent cx="1278890" cy="675640"/>
                 <wp:effectExtent l="0" t="0" r="16510" b="10160"/>
@@ -175,7 +312,7 @@
           </mc:Choice>
           <mc:Fallback>
             <w:pict>
-              <v:oval w14:anchorId="7795D75E" id="Oval 1" o:spid="_x0000_s1026" style="position:absolute;margin-left:268.9pt;margin-top:636.85pt;width:100.7pt;height:53.2pt;z-index:251667456;visibility:visible;mso-wrap-style:square;mso-width-percent:0;mso-height-percent:0;mso-wrap-distance-left:9pt;mso-wrap-distance-top:0;mso-wrap-distance-right:9pt;mso-wrap-distance-bottom:0;mso-position-horizontal:absolute;mso-position-horizontal-relative:text;mso-position-vertical:absolute;mso-position-vertical-relative:text;mso-width-percent:0;mso-height-percent:0;mso-width-relative:margin;mso-height-relative:margin;v-text-anchor:middle" o:gfxdata="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" fillcolor="#d8d8d8 [2732]" strokecolor="black [3200]" strokeweight=".5pt">
+              <v:oval w14:anchorId="7795D75E" id="Oval 1" o:spid="_x0000_s1026" style="position:absolute;margin-left:503.1pt;margin-top:413.25pt;width:100.7pt;height:53.2pt;z-index:251667456;visibility:visible;mso-wrap-style:square;mso-width-percent:0;mso-height-percent:0;mso-wrap-distance-left:9pt;mso-wrap-distance-top:0;mso-wrap-distance-right:9pt;mso-wrap-distance-bottom:0;mso-position-horizontal:absolute;mso-position-horizontal-relative:text;mso-position-vertical:absolute;mso-position-vertical-relative:text;mso-width-percent:0;mso-height-percent:0;mso-width-relative:margin;mso-height-relative:margin;v-text-anchor:middle" o:gfxdata="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" fillcolor="#d8d8d8 [2732]" strokecolor="black [3200]" strokeweight=".5pt">
                 <v:stroke joinstyle="miter"/>
                 <v:textbox>
                   <w:txbxContent>
@@ -209,18 +346,277 @@
         <mc:AlternateContent>
           <mc:Choice Requires="wps">
             <w:drawing>
-              <wp:anchor distT="0" distB="0" distL="114300" distR="114300" simplePos="0" relativeHeight="251678720" behindDoc="0" locked="0" layoutInCell="1" allowOverlap="1" wp14:anchorId="7D8D4BE8" wp14:editId="051E4D26">
+              <wp:anchor distT="0" distB="0" distL="114300" distR="114300" simplePos="0" relativeHeight="251663360" behindDoc="0" locked="0" layoutInCell="1" allowOverlap="1" wp14:anchorId="7AA4395F" wp14:editId="217773CA">
                 <wp:simplePos x="0" y="0"/>
                 <wp:positionH relativeFrom="column">
-                  <wp:posOffset>4054682</wp:posOffset>
+                  <wp:posOffset>7379335</wp:posOffset>
                 </wp:positionH>
                 <wp:positionV relativeFrom="paragraph">
-                  <wp:posOffset>7240608</wp:posOffset>
+                  <wp:posOffset>1677035</wp:posOffset>
                 </wp:positionV>
-                <wp:extent cx="0" cy="847725"/>
-                <wp:effectExtent l="76200" t="0" r="57150" b="47625"/>
+                <wp:extent cx="1496695" cy="476885"/>
+                <wp:effectExtent l="0" t="0" r="65405" b="18415"/>
                 <wp:wrapNone/>
-                <wp:docPr id="529621455" name="Straight Arrow Connector 14"/>
+                <wp:docPr id="912326035" name="Rectangle: Folded Corner 5"/>
+                <wp:cNvGraphicFramePr/>
+                <a:graphic xmlns:a="http://schemas.openxmlformats.org/drawingml/2006/main">
+                  <a:graphicData uri="http://schemas.microsoft.com/office/word/2010/wordprocessingShape">
+                    <wps:wsp>
+                      <wps:cNvSpPr/>
+                      <wps:spPr>
+                        <a:xfrm>
+                          <a:off x="0" y="0"/>
+                          <a:ext cx="1496695" cy="476885"/>
+                        </a:xfrm>
+                        <a:prstGeom prst="foldedCorner">
+                          <a:avLst/>
+                        </a:prstGeom>
+                        <a:solidFill>
+                          <a:schemeClr val="bg1">
+                            <a:lumMod val="85000"/>
+                          </a:schemeClr>
+                        </a:solidFill>
+                      </wps:spPr>
+                      <wps:style>
+                        <a:lnRef idx="1">
+                          <a:schemeClr val="dk1"/>
+                        </a:lnRef>
+                        <a:fillRef idx="2">
+                          <a:schemeClr val="dk1"/>
+                        </a:fillRef>
+                        <a:effectRef idx="1">
+                          <a:schemeClr val="dk1"/>
+                        </a:effectRef>
+                        <a:fontRef idx="minor">
+                          <a:schemeClr val="dk1"/>
+                        </a:fontRef>
+                      </wps:style>
+                      <wps:txbx>
+                        <w:txbxContent>
+                          <w:p>
+                            <w:pPr>
+                              <w:spacing w:after="0"/>
+                              <w:jc w:val="center"/>
+                              <w:rPr>
+                                <w:rFonts w:ascii="Times New Roman" w:hAnsi="Times New Roman" w:cs="Times New Roman"/>
+                              </w:rPr>
+                            </w:pPr>
+                            <w:r>
+                              <w:rPr>
+                                <w:rFonts w:ascii="Times New Roman" w:hAnsi="Times New Roman" w:cs="Times New Roman"/>
+                              </w:rPr>
+                              <w:t>Thỏa mãn</w:t>
+                            </w:r>
+                          </w:p>
+                        </w:txbxContent>
+                      </wps:txbx>
+                      <wps:bodyPr rot="0" spcFirstLastPara="0" vertOverflow="overflow" horzOverflow="overflow" vert="horz" wrap="square" lIns="91440" tIns="45720" rIns="91440" bIns="45720" numCol="1" spcCol="0" rtlCol="0" fromWordArt="0" anchor="ctr" anchorCtr="0" forceAA="0" compatLnSpc="1">
+                        <a:prstTxWarp prst="textNoShape">
+                          <a:avLst/>
+                        </a:prstTxWarp>
+                        <a:noAutofit/>
+                      </wps:bodyPr>
+                    </wps:wsp>
+                  </a:graphicData>
+                </a:graphic>
+                <wp14:sizeRelH relativeFrom="margin">
+                  <wp14:pctWidth>0</wp14:pctWidth>
+                </wp14:sizeRelH>
+                <wp14:sizeRelV relativeFrom="margin">
+                  <wp14:pctHeight>0</wp14:pctHeight>
+                </wp14:sizeRelV>
+              </wp:anchor>
+            </w:drawing>
+          </mc:Choice>
+          <mc:Fallback>
+            <w:pict>
+              <v:shapetype w14:anchorId="7AA4395F" id="_x0000_t65" coordsize="21600,21600" o:spt="65" adj="18900" path="m,l,21600@0,21600,21600@0,21600,xem@0,21600nfl@3@5c@7@9@11@13,21600@0e">
+                <v:formulas>
+                  <v:f eqn="val #0"/>
+                  <v:f eqn="sum 21600 0 @0"/>
+                  <v:f eqn="prod @1 8481 32768"/>
+                  <v:f eqn="sum @2 @0 0"/>
+                  <v:f eqn="prod @1 1117 32768"/>
+                  <v:f eqn="sum @4 @0 0"/>
+                  <v:f eqn="prod @1 11764 32768"/>
+                  <v:f eqn="sum @6 @0 0"/>
+                  <v:f eqn="prod @1 6144 32768"/>
+                  <v:f eqn="sum @8 @0 0"/>
+                  <v:f eqn="prod @1 20480 32768"/>
+                  <v:f eqn="sum @10 @0 0"/>
+                  <v:f eqn="prod @1 6144 32768"/>
+                  <v:f eqn="sum @12 @0 0"/>
+                </v:formulas>
+                <v:path o:extrusionok="f" gradientshapeok="t" o:connecttype="rect" textboxrect="0,0,21600,@13"/>
+                <v:handles>
+                  <v:h position="#0,bottomRight" xrange="10800,21600"/>
+                </v:handles>
+                <o:complex v:ext="view"/>
+              </v:shapetype>
+              <v:shape id="Rectangle: Folded Corner 5" o:spid="_x0000_s1027" type="#_x0000_t65" style="position:absolute;margin-left:581.05pt;margin-top:132.05pt;width:117.85pt;height:37.55pt;z-index:251663360;visibility:visible;mso-wrap-style:square;mso-width-percent:0;mso-height-percent:0;mso-wrap-distance-left:9pt;mso-wrap-distance-top:0;mso-wrap-distance-right:9pt;mso-wrap-distance-bottom:0;mso-position-horizontal:absolute;mso-position-horizontal-relative:text;mso-position-vertical:absolute;mso-position-vertical-relative:text;mso-width-percent:0;mso-height-percent:0;mso-width-relative:margin;mso-height-relative:margin;v-text-anchor:middle" o:gfxdata="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" adj="18000" fillcolor="#d8d8d8 [2732]" strokecolor="black [3200]" strokeweight=".5pt">
+                <v:stroke joinstyle="miter"/>
+                <v:textbox>
+                  <w:txbxContent>
+                    <w:p>
+                      <w:pPr>
+                        <w:spacing w:after="0"/>
+                        <w:jc w:val="center"/>
+                        <w:rPr>
+                          <w:rFonts w:ascii="Times New Roman" w:hAnsi="Times New Roman" w:cs="Times New Roman"/>
+                        </w:rPr>
+                      </w:pPr>
+                      <w:r>
+                        <w:rPr>
+                          <w:rFonts w:ascii="Times New Roman" w:hAnsi="Times New Roman" w:cs="Times New Roman"/>
+                        </w:rPr>
+                        <w:t>Thỏa mãn</w:t>
+                      </w:r>
+                    </w:p>
+                  </w:txbxContent>
+                </v:textbox>
+              </v:shape>
+            </w:pict>
+          </mc:Fallback>
+        </mc:AlternateContent>
+      </w:r>
+      <w:r>
+        <w:rPr>
+          <w:rFonts w:ascii="Times New Roman" w:hAnsi="Times New Roman" w:cs="Times New Roman"/>
+          <w:noProof/>
+        </w:rPr>
+        <mc:AlternateContent>
+          <mc:Choice Requires="wps">
+            <w:drawing>
+              <wp:anchor distT="0" distB="0" distL="114300" distR="114300" simplePos="0" relativeHeight="251665408" behindDoc="0" locked="0" layoutInCell="1" allowOverlap="1" wp14:anchorId="29B1B17F" wp14:editId="7EA1DAFB">
+                <wp:simplePos x="0" y="0"/>
+                <wp:positionH relativeFrom="column">
+                  <wp:posOffset>4816475</wp:posOffset>
+                </wp:positionH>
+                <wp:positionV relativeFrom="paragraph">
+                  <wp:posOffset>3201035</wp:posOffset>
+                </wp:positionV>
+                <wp:extent cx="1496695" cy="476885"/>
+                <wp:effectExtent l="0" t="0" r="65405" b="18415"/>
+                <wp:wrapNone/>
+                <wp:docPr id="1421735628" name="Rectangle: Folded Corner 5"/>
+                <wp:cNvGraphicFramePr/>
+                <a:graphic xmlns:a="http://schemas.openxmlformats.org/drawingml/2006/main">
+                  <a:graphicData uri="http://schemas.microsoft.com/office/word/2010/wordprocessingShape">
+                    <wps:wsp>
+                      <wps:cNvSpPr/>
+                      <wps:spPr>
+                        <a:xfrm>
+                          <a:off x="0" y="0"/>
+                          <a:ext cx="1496695" cy="476885"/>
+                        </a:xfrm>
+                        <a:prstGeom prst="foldedCorner">
+                          <a:avLst/>
+                        </a:prstGeom>
+                        <a:solidFill>
+                          <a:schemeClr val="bg1">
+                            <a:lumMod val="85000"/>
+                          </a:schemeClr>
+                        </a:solidFill>
+                      </wps:spPr>
+                      <wps:style>
+                        <a:lnRef idx="1">
+                          <a:schemeClr val="dk1"/>
+                        </a:lnRef>
+                        <a:fillRef idx="2">
+                          <a:schemeClr val="dk1"/>
+                        </a:fillRef>
+                        <a:effectRef idx="1">
+                          <a:schemeClr val="dk1"/>
+                        </a:effectRef>
+                        <a:fontRef idx="minor">
+                          <a:schemeClr val="dk1"/>
+                        </a:fontRef>
+                      </wps:style>
+                      <wps:txbx>
+                        <w:txbxContent>
+                          <w:p>
+                            <w:pPr>
+                              <w:spacing w:after="0"/>
+                              <w:jc w:val="center"/>
+                              <w:rPr>
+                                <w:rFonts w:ascii="Times New Roman" w:hAnsi="Times New Roman" w:cs="Times New Roman"/>
+                              </w:rPr>
+                            </w:pPr>
+                            <w:r>
+                              <w:rPr>
+                                <w:rFonts w:ascii="Times New Roman" w:hAnsi="Times New Roman" w:cs="Times New Roman"/>
+                              </w:rPr>
+                              <w:t>Không thỏa mãn</w:t>
+                            </w:r>
+                          </w:p>
+                        </w:txbxContent>
+                      </wps:txbx>
+                      <wps:bodyPr rot="0" spcFirstLastPara="0" vertOverflow="overflow" horzOverflow="overflow" vert="horz" wrap="square" lIns="91440" tIns="45720" rIns="91440" bIns="45720" numCol="1" spcCol="0" rtlCol="0" fromWordArt="0" anchor="ctr" anchorCtr="0" forceAA="0" compatLnSpc="1">
+                        <a:prstTxWarp prst="textNoShape">
+                          <a:avLst/>
+                        </a:prstTxWarp>
+                        <a:noAutofit/>
+                      </wps:bodyPr>
+                    </wps:wsp>
+                  </a:graphicData>
+                </a:graphic>
+                <wp14:sizeRelH relativeFrom="margin">
+                  <wp14:pctWidth>0</wp14:pctWidth>
+                </wp14:sizeRelH>
+                <wp14:sizeRelV relativeFrom="margin">
+                  <wp14:pctHeight>0</wp14:pctHeight>
+                </wp14:sizeRelV>
+              </wp:anchor>
+            </w:drawing>
+          </mc:Choice>
+          <mc:Fallback>
+            <w:pict>
+              <v:shape w14:anchorId="29B1B17F" id="_x0000_s1028" type="#_x0000_t65" style="position:absolute;margin-left:379.25pt;margin-top:252.05pt;width:117.85pt;height:37.55pt;z-index:251665408;visibility:visible;mso-wrap-style:square;mso-width-percent:0;mso-height-percent:0;mso-wrap-distance-left:9pt;mso-wrap-distance-top:0;mso-wrap-distance-right:9pt;mso-wrap-distance-bottom:0;mso-position-horizontal:absolute;mso-position-horizontal-relative:text;mso-position-vertical:absolute;mso-position-vertical-relative:text;mso-width-percent:0;mso-height-percent:0;mso-width-relative:margin;mso-height-relative:margin;v-text-anchor:middle" o:gfxdata="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" adj="18000" fillcolor="#d8d8d8 [2732]" strokecolor="black [3200]" strokeweight=".5pt">
+                <v:stroke joinstyle="miter"/>
+                <v:textbox>
+                  <w:txbxContent>
+                    <w:p>
+                      <w:pPr>
+                        <w:spacing w:after="0"/>
+                        <w:jc w:val="center"/>
+                        <w:rPr>
+                          <w:rFonts w:ascii="Times New Roman" w:hAnsi="Times New Roman" w:cs="Times New Roman"/>
+                        </w:rPr>
+                      </w:pPr>
+                      <w:r>
+                        <w:rPr>
+                          <w:rFonts w:ascii="Times New Roman" w:hAnsi="Times New Roman" w:cs="Times New Roman"/>
+                        </w:rPr>
+                        <w:t>Không thỏa mãn</w:t>
+                      </w:r>
+                    </w:p>
+                  </w:txbxContent>
+                </v:textbox>
+              </v:shape>
+            </w:pict>
+          </mc:Fallback>
+        </mc:AlternateContent>
+      </w:r>
+      <w:r>
+        <w:rPr>
+          <w:rFonts w:ascii="Times New Roman" w:hAnsi="Times New Roman" w:cs="Times New Roman"/>
+          <w:noProof/>
+        </w:rPr>
+        <mc:AlternateContent>
+          <mc:Choice Requires="wps">
+            <w:drawing>
+              <wp:anchor distT="0" distB="0" distL="114300" distR="114300" simplePos="0" relativeHeight="251672576" behindDoc="0" locked="0" layoutInCell="1" allowOverlap="1" wp14:anchorId="54963EBC" wp14:editId="225ABDC8">
+                <wp:simplePos x="0" y="0"/>
+                <wp:positionH relativeFrom="column">
+                  <wp:posOffset>5598160</wp:posOffset>
+                </wp:positionH>
+                <wp:positionV relativeFrom="paragraph">
+                  <wp:posOffset>939800</wp:posOffset>
+                </wp:positionV>
+                <wp:extent cx="0" cy="412115"/>
+                <wp:effectExtent l="76200" t="0" r="57150" b="64135"/>
+                <wp:wrapNone/>
+                <wp:docPr id="522142203" name="Straight Arrow Connector 8"/>
                 <wp:cNvGraphicFramePr/>
                 <a:graphic xmlns:a="http://schemas.openxmlformats.org/drawingml/2006/main">
                   <a:graphicData uri="http://schemas.microsoft.com/office/word/2010/wordprocessingShape">
@@ -229,7 +625,204 @@
                       <wps:spPr>
                         <a:xfrm>
                           <a:off x="0" y="0"/>
-                          <a:ext cx="0" cy="847725"/>
+                          <a:ext cx="0" cy="412115"/>
+                        </a:xfrm>
+                        <a:prstGeom prst="straightConnector1">
+                          <a:avLst/>
+                        </a:prstGeom>
+                        <a:ln>
+                          <a:solidFill>
+                            <a:schemeClr val="tx1"/>
+                          </a:solidFill>
+                          <a:tailEnd type="triangle"/>
+                        </a:ln>
+                      </wps:spPr>
+                      <wps:style>
+                        <a:lnRef idx="1">
+                          <a:schemeClr val="dk1"/>
+                        </a:lnRef>
+                        <a:fillRef idx="0">
+                          <a:schemeClr val="dk1"/>
+                        </a:fillRef>
+                        <a:effectRef idx="0">
+                          <a:schemeClr val="dk1"/>
+                        </a:effectRef>
+                        <a:fontRef idx="minor">
+                          <a:schemeClr val="tx1"/>
+                        </a:fontRef>
+                      </wps:style>
+                      <wps:bodyPr/>
+                    </wps:wsp>
+                  </a:graphicData>
+                </a:graphic>
+                <wp14:sizeRelH relativeFrom="margin">
+                  <wp14:pctWidth>0</wp14:pctWidth>
+                </wp14:sizeRelH>
+                <wp14:sizeRelV relativeFrom="margin">
+                  <wp14:pctHeight>0</wp14:pctHeight>
+                </wp14:sizeRelV>
+              </wp:anchor>
+            </w:drawing>
+          </mc:Choice>
+          <mc:Fallback>
+            <w:pict>
+              <v:shape w14:anchorId="71B75343" id="Straight Arrow Connector 8" o:spid="_x0000_s1026" type="#_x0000_t32" style="position:absolute;margin-left:440.8pt;margin-top:74pt;width:0;height:32.45pt;z-index:251672576;visibility:visible;mso-wrap-style:square;mso-width-percent:0;mso-height-percent:0;mso-wrap-distance-left:9pt;mso-wrap-distance-top:0;mso-wrap-distance-right:9pt;mso-wrap-distance-bottom:0;mso-position-horizontal:absolute;mso-position-horizontal-relative:text;mso-position-vertical:absolute;mso-position-vertical-relative:text;mso-width-percent:0;mso-height-percent:0;mso-width-relative:margin;mso-height-relative:margin" o:gfxdata="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" strokecolor="black [3213]" strokeweight=".5pt">
+                <v:stroke endarrow="block" joinstyle="miter"/>
+              </v:shape>
+            </w:pict>
+          </mc:Fallback>
+        </mc:AlternateContent>
+      </w:r>
+      <w:r>
+        <w:rPr>
+          <w:rFonts w:ascii="Times New Roman" w:hAnsi="Times New Roman" w:cs="Times New Roman"/>
+          <w:noProof/>
+        </w:rPr>
+        <mc:AlternateContent>
+          <mc:Choice Requires="wps">
+            <w:drawing>
+              <wp:anchor distT="0" distB="0" distL="114300" distR="114300" simplePos="0" relativeHeight="251662336" behindDoc="0" locked="0" layoutInCell="1" allowOverlap="1" wp14:anchorId="04544C4A" wp14:editId="0E2F5908">
+                <wp:simplePos x="0" y="0"/>
+                <wp:positionH relativeFrom="column">
+                  <wp:posOffset>4538980</wp:posOffset>
+                </wp:positionH>
+                <wp:positionV relativeFrom="paragraph">
+                  <wp:posOffset>1353820</wp:posOffset>
+                </wp:positionV>
+                <wp:extent cx="2125980" cy="1176655"/>
+                <wp:effectExtent l="19050" t="19050" r="45720" b="42545"/>
+                <wp:wrapNone/>
+                <wp:docPr id="1261711999" name="Diamond 4"/>
+                <wp:cNvGraphicFramePr/>
+                <a:graphic xmlns:a="http://schemas.openxmlformats.org/drawingml/2006/main">
+                  <a:graphicData uri="http://schemas.microsoft.com/office/word/2010/wordprocessingShape">
+                    <wps:wsp>
+                      <wps:cNvSpPr/>
+                      <wps:spPr>
+                        <a:xfrm>
+                          <a:off x="0" y="0"/>
+                          <a:ext cx="2125980" cy="1176655"/>
+                        </a:xfrm>
+                        <a:prstGeom prst="diamond">
+                          <a:avLst/>
+                        </a:prstGeom>
+                        <a:solidFill>
+                          <a:schemeClr val="bg1">
+                            <a:lumMod val="85000"/>
+                          </a:schemeClr>
+                        </a:solidFill>
+                      </wps:spPr>
+                      <wps:style>
+                        <a:lnRef idx="1">
+                          <a:schemeClr val="dk1"/>
+                        </a:lnRef>
+                        <a:fillRef idx="2">
+                          <a:schemeClr val="dk1"/>
+                        </a:fillRef>
+                        <a:effectRef idx="1">
+                          <a:schemeClr val="dk1"/>
+                        </a:effectRef>
+                        <a:fontRef idx="minor">
+                          <a:schemeClr val="dk1"/>
+                        </a:fontRef>
+                      </wps:style>
+                      <wps:txbx>
+                        <w:txbxContent>
+                          <w:p>
+                            <w:pPr>
+                              <w:spacing w:after="0"/>
+                              <w:jc w:val="center"/>
+                              <w:rPr>
+                                <w:rFonts w:ascii="Times New Roman" w:hAnsi="Times New Roman" w:cs="Times New Roman"/>
+                              </w:rPr>
+                            </w:pPr>
+                            <w:r>
+                              <w:rPr>
+                                <w:rFonts w:ascii="Times New Roman" w:hAnsi="Times New Roman" w:cs="Times New Roman"/>
+                              </w:rPr>
+                              <w:t>T &gt;= Thời gian phục vụ</w:t>
+                            </w:r>
+                          </w:p>
+                        </w:txbxContent>
+                      </wps:txbx>
+                      <wps:bodyPr rot="0" spcFirstLastPara="0" vertOverflow="overflow" horzOverflow="overflow" vert="horz" wrap="square" lIns="91440" tIns="45720" rIns="91440" bIns="45720" numCol="1" spcCol="0" rtlCol="0" fromWordArt="0" anchor="ctr" anchorCtr="0" forceAA="0" compatLnSpc="1">
+                        <a:prstTxWarp prst="textNoShape">
+                          <a:avLst/>
+                        </a:prstTxWarp>
+                        <a:noAutofit/>
+                      </wps:bodyPr>
+                    </wps:wsp>
+                  </a:graphicData>
+                </a:graphic>
+                <wp14:sizeRelH relativeFrom="margin">
+                  <wp14:pctWidth>0</wp14:pctWidth>
+                </wp14:sizeRelH>
+                <wp14:sizeRelV relativeFrom="margin">
+                  <wp14:pctHeight>0</wp14:pctHeight>
+                </wp14:sizeRelV>
+              </wp:anchor>
+            </w:drawing>
+          </mc:Choice>
+          <mc:Fallback>
+            <w:pict>
+              <v:shapetype w14:anchorId="04544C4A" id="_x0000_t4" coordsize="21600,21600" o:spt="4" path="m10800,l,10800,10800,21600,21600,10800xe">
+                <v:stroke joinstyle="miter"/>
+                <v:path gradientshapeok="t" o:connecttype="rect" textboxrect="5400,5400,16200,16200"/>
+              </v:shapetype>
+              <v:shape id="Diamond 4" o:spid="_x0000_s1029" type="#_x0000_t4" style="position:absolute;margin-left:357.4pt;margin-top:106.6pt;width:167.4pt;height:92.65pt;z-index:251662336;visibility:visible;mso-wrap-style:square;mso-width-percent:0;mso-height-percent:0;mso-wrap-distance-left:9pt;mso-wrap-distance-top:0;mso-wrap-distance-right:9pt;mso-wrap-distance-bottom:0;mso-position-horizontal:absolute;mso-position-horizontal-relative:text;mso-position-vertical:absolute;mso-position-vertical-relative:text;mso-width-percent:0;mso-height-percent:0;mso-width-relative:margin;mso-height-relative:margin;v-text-anchor:middle" o:gfxdata="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" fillcolor="#d8d8d8 [2732]" strokecolor="black [3200]" strokeweight=".5pt">
+                <v:textbox>
+                  <w:txbxContent>
+                    <w:p>
+                      <w:pPr>
+                        <w:spacing w:after="0"/>
+                        <w:jc w:val="center"/>
+                        <w:rPr>
+                          <w:rFonts w:ascii="Times New Roman" w:hAnsi="Times New Roman" w:cs="Times New Roman"/>
+                        </w:rPr>
+                      </w:pPr>
+                      <w:r>
+                        <w:rPr>
+                          <w:rFonts w:ascii="Times New Roman" w:hAnsi="Times New Roman" w:cs="Times New Roman"/>
+                        </w:rPr>
+                        <w:t>T &gt;= Thời gian phục vụ</w:t>
+                      </w:r>
+                    </w:p>
+                  </w:txbxContent>
+                </v:textbox>
+              </v:shape>
+            </w:pict>
+          </mc:Fallback>
+        </mc:AlternateContent>
+      </w:r>
+      <w:r>
+        <w:rPr>
+          <w:rFonts w:ascii="Times New Roman" w:hAnsi="Times New Roman" w:cs="Times New Roman"/>
+          <w:noProof/>
+        </w:rPr>
+        <mc:AlternateContent>
+          <mc:Choice Requires="wps">
+            <w:drawing>
+              <wp:anchor distT="0" distB="0" distL="114300" distR="114300" simplePos="0" relativeHeight="251673600" behindDoc="0" locked="0" layoutInCell="1" allowOverlap="1" wp14:anchorId="7547A1D5" wp14:editId="4977444C">
+                <wp:simplePos x="0" y="0"/>
+                <wp:positionH relativeFrom="column">
+                  <wp:posOffset>6664960</wp:posOffset>
+                </wp:positionH>
+                <wp:positionV relativeFrom="paragraph">
+                  <wp:posOffset>1939925</wp:posOffset>
+                </wp:positionV>
+                <wp:extent cx="714375" cy="0"/>
+                <wp:effectExtent l="0" t="76200" r="9525" b="95250"/>
+                <wp:wrapNone/>
+                <wp:docPr id="989491131" name="Straight Arrow Connector 9"/>
+                <wp:cNvGraphicFramePr/>
+                <a:graphic xmlns:a="http://schemas.openxmlformats.org/drawingml/2006/main">
+                  <a:graphicData uri="http://schemas.microsoft.com/office/word/2010/wordprocessingShape">
+                    <wps:wsp>
+                      <wps:cNvCnPr/>
+                      <wps:spPr>
+                        <a:xfrm>
+                          <a:off x="0" y="0"/>
+                          <a:ext cx="714375" cy="0"/>
                         </a:xfrm>
                         <a:prstGeom prst="straightConnector1">
                           <a:avLst/>
@@ -264,11 +857,7 @@
           </mc:Choice>
           <mc:Fallback>
             <w:pict>
-              <v:shapetype w14:anchorId="66CFE8E2" id="_x0000_t32" coordsize="21600,21600" o:spt="32" o:oned="t" path="m,l21600,21600e" filled="f">
-                <v:path arrowok="t" fillok="f" o:connecttype="none"/>
-                <o:lock v:ext="edit" shapetype="t"/>
-              </v:shapetype>
-              <v:shape id="Straight Arrow Connector 14" o:spid="_x0000_s1026" type="#_x0000_t32" style="position:absolute;margin-left:319.25pt;margin-top:570.15pt;width:0;height:66.75pt;z-index:251678720;visibility:visible;mso-wrap-style:square;mso-wrap-distance-left:9pt;mso-wrap-distance-top:0;mso-wrap-distance-right:9pt;mso-wrap-distance-bottom:0;mso-position-horizontal:absolute;mso-position-horizontal-relative:text;mso-position-vertical:absolute;mso-position-vertical-relative:text" o:gfxdata="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" strokecolor="black [3213]" strokeweight=".5pt">
+              <v:shape w14:anchorId="6ADD9B0B" id="Straight Arrow Connector 9" o:spid="_x0000_s1026" type="#_x0000_t32" style="position:absolute;margin-left:524.8pt;margin-top:152.75pt;width:56.25pt;height:0;z-index:251673600;visibility:visible;mso-wrap-style:square;mso-wrap-distance-left:9pt;mso-wrap-distance-top:0;mso-wrap-distance-right:9pt;mso-wrap-distance-bottom:0;mso-position-horizontal:absolute;mso-position-horizontal-relative:text;mso-position-vertical:absolute;mso-position-vertical-relative:text" o:gfxdata="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" strokecolor="black [3213]" strokeweight=".5pt">
                 <v:stroke endarrow="block" joinstyle="miter"/>
               </v:shape>
             </w:pict>
@@ -283,18 +872,18 @@
         <mc:AlternateContent>
           <mc:Choice Requires="wps">
             <w:drawing>
-              <wp:anchor distT="0" distB="0" distL="114300" distR="114300" simplePos="0" relativeHeight="251684864" behindDoc="0" locked="0" layoutInCell="1" allowOverlap="1" wp14:anchorId="6F24A2BE" wp14:editId="3BC355FA">
+              <wp:anchor distT="0" distB="0" distL="114300" distR="114300" simplePos="0" relativeHeight="251674624" behindDoc="0" locked="0" layoutInCell="1" allowOverlap="1" wp14:anchorId="1A8705A1" wp14:editId="7F8400E1">
                 <wp:simplePos x="0" y="0"/>
                 <wp:positionH relativeFrom="column">
-                  <wp:posOffset>2611978</wp:posOffset>
+                  <wp:posOffset>5598795</wp:posOffset>
                 </wp:positionH>
                 <wp:positionV relativeFrom="paragraph">
-                  <wp:posOffset>7232015</wp:posOffset>
+                  <wp:posOffset>2531745</wp:posOffset>
                 </wp:positionV>
-                <wp:extent cx="2606040" cy="0"/>
-                <wp:effectExtent l="0" t="0" r="0" b="0"/>
+                <wp:extent cx="0" cy="668020"/>
+                <wp:effectExtent l="76200" t="0" r="95250" b="55880"/>
                 <wp:wrapNone/>
-                <wp:docPr id="1527355941" name="Straight Connector 20"/>
+                <wp:docPr id="500892117" name="Straight Arrow Connector 10"/>
                 <wp:cNvGraphicFramePr/>
                 <a:graphic xmlns:a="http://schemas.openxmlformats.org/drawingml/2006/main">
                   <a:graphicData uri="http://schemas.microsoft.com/office/word/2010/wordprocessingShape">
@@ -303,15 +892,16 @@
                       <wps:spPr>
                         <a:xfrm>
                           <a:off x="0" y="0"/>
-                          <a:ext cx="2606040" cy="0"/>
+                          <a:ext cx="0" cy="668020"/>
                         </a:xfrm>
-                        <a:prstGeom prst="line">
+                        <a:prstGeom prst="straightConnector1">
                           <a:avLst/>
                         </a:prstGeom>
                         <a:ln>
                           <a:solidFill>
                             <a:schemeClr val="tx1"/>
                           </a:solidFill>
+                          <a:tailEnd type="triangle"/>
                         </a:ln>
                       </wps:spPr>
                       <wps:style>
@@ -332,14 +922,20 @@
                     </wps:wsp>
                   </a:graphicData>
                 </a:graphic>
+                <wp14:sizeRelH relativeFrom="margin">
+                  <wp14:pctWidth>0</wp14:pctWidth>
+                </wp14:sizeRelH>
+                <wp14:sizeRelV relativeFrom="margin">
+                  <wp14:pctHeight>0</wp14:pctHeight>
+                </wp14:sizeRelV>
               </wp:anchor>
             </w:drawing>
           </mc:Choice>
           <mc:Fallback>
             <w:pict>
-              <v:line w14:anchorId="62F23108" id="Straight Connector 20" o:spid="_x0000_s1026" style="position:absolute;z-index:251684864;visibility:visible;mso-wrap-style:square;mso-wrap-distance-left:9pt;mso-wrap-distance-top:0;mso-wrap-distance-right:9pt;mso-wrap-distance-bottom:0;mso-position-horizontal:absolute;mso-position-horizontal-relative:text;mso-position-vertical:absolute;mso-position-vertical-relative:text" from="205.65pt,569.45pt" to="410.85pt,569.45pt" o:gfxdata="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" strokecolor="black [3213]" strokeweight=".5pt">
-                <v:stroke joinstyle="miter"/>
-              </v:line>
+              <v:shape w14:anchorId="31AE0A64" id="Straight Arrow Connector 10" o:spid="_x0000_s1026" type="#_x0000_t32" style="position:absolute;margin-left:440.85pt;margin-top:199.35pt;width:0;height:52.6pt;z-index:251674624;visibility:visible;mso-wrap-style:square;mso-width-percent:0;mso-height-percent:0;mso-wrap-distance-left:9pt;mso-wrap-distance-top:0;mso-wrap-distance-right:9pt;mso-wrap-distance-bottom:0;mso-position-horizontal:absolute;mso-position-horizontal-relative:text;mso-position-vertical:absolute;mso-position-vertical-relative:text;mso-width-percent:0;mso-height-percent:0;mso-width-relative:margin;mso-height-relative:margin" o:gfxdata="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" strokecolor="black [3213]" strokeweight=".5pt">
+                <v:stroke endarrow="block" joinstyle="miter"/>
+              </v:shape>
             </w:pict>
           </mc:Fallback>
         </mc:AlternateContent>
@@ -352,63 +948,105 @@
         <mc:AlternateContent>
           <mc:Choice Requires="wps">
             <w:drawing>
-              <wp:anchor distT="0" distB="0" distL="114300" distR="114300" simplePos="0" relativeHeight="251685888" behindDoc="0" locked="0" layoutInCell="1" allowOverlap="1" wp14:anchorId="5E7499D1" wp14:editId="5BAFAE3D">
+              <wp:anchor distT="45720" distB="45720" distL="114300" distR="114300" simplePos="0" relativeHeight="251680768" behindDoc="0" locked="0" layoutInCell="1" allowOverlap="1" wp14:anchorId="27C1A9DA" wp14:editId="0622BFD0">
                 <wp:simplePos x="0" y="0"/>
                 <wp:positionH relativeFrom="column">
-                  <wp:posOffset>2611755</wp:posOffset>
+                  <wp:posOffset>6705600</wp:posOffset>
                 </wp:positionH>
                 <wp:positionV relativeFrom="paragraph">
-                  <wp:posOffset>6522943</wp:posOffset>
+                  <wp:posOffset>1642110</wp:posOffset>
                 </wp:positionV>
-                <wp:extent cx="0" cy="706582"/>
-                <wp:effectExtent l="0" t="0" r="38100" b="17780"/>
-                <wp:wrapNone/>
-                <wp:docPr id="808873495" name="Straight Connector 21"/>
-                <wp:cNvGraphicFramePr/>
+                <wp:extent cx="566420" cy="290195"/>
+                <wp:effectExtent l="0" t="0" r="24130" b="14605"/>
+                <wp:wrapSquare wrapText="bothSides"/>
+                <wp:docPr id="217" name="Text Box 2"/>
+                <wp:cNvGraphicFramePr>
+                  <a:graphicFrameLocks xmlns:a="http://schemas.openxmlformats.org/drawingml/2006/main"/>
+                </wp:cNvGraphicFramePr>
                 <a:graphic xmlns:a="http://schemas.openxmlformats.org/drawingml/2006/main">
                   <a:graphicData uri="http://schemas.microsoft.com/office/word/2010/wordprocessingShape">
                     <wps:wsp>
-                      <wps:cNvCnPr/>
-                      <wps:spPr>
-                        <a:xfrm flipV="1">
+                      <wps:cNvSpPr txBox="1">
+                        <a:spLocks noChangeArrowheads="1"/>
+                      </wps:cNvSpPr>
+                      <wps:spPr bwMode="auto">
+                        <a:xfrm>
                           <a:off x="0" y="0"/>
-                          <a:ext cx="0" cy="706582"/>
+                          <a:ext cx="566420" cy="290195"/>
                         </a:xfrm>
-                        <a:prstGeom prst="line">
+                        <a:prstGeom prst="rect">
                           <a:avLst/>
                         </a:prstGeom>
-                        <a:ln>
+                        <a:solidFill>
+                          <a:srgbClr val="FFFFFF"/>
+                        </a:solidFill>
+                        <a:ln w="9525">
                           <a:solidFill>
-                            <a:schemeClr val="tx1"/>
+                            <a:schemeClr val="bg1"/>
                           </a:solidFill>
+                          <a:miter lim="800000"/>
+                          <a:headEnd/>
+                          <a:tailEnd/>
                         </a:ln>
                       </wps:spPr>
-                      <wps:style>
-                        <a:lnRef idx="1">
-                          <a:schemeClr val="accent1"/>
-                        </a:lnRef>
-                        <a:fillRef idx="0">
-                          <a:schemeClr val="accent1"/>
-                        </a:fillRef>
-                        <a:effectRef idx="0">
-                          <a:schemeClr val="accent1"/>
-                        </a:effectRef>
-                        <a:fontRef idx="minor">
-                          <a:schemeClr val="tx1"/>
-                        </a:fontRef>
-                      </wps:style>
-                      <wps:bodyPr/>
+                      <wps:txbx>
+                        <w:txbxContent>
+                          <w:p>
+                            <w:pPr>
+                              <w:rPr>
+                                <w:rFonts w:ascii="Times New Roman" w:hAnsi="Times New Roman" w:cs="Times New Roman"/>
+                              </w:rPr>
+                            </w:pPr>
+                            <w:r>
+                              <w:rPr>
+                                <w:rFonts w:ascii="Times New Roman" w:hAnsi="Times New Roman" w:cs="Times New Roman"/>
+                              </w:rPr>
+                              <w:t>Đúng</w:t>
+                            </w:r>
+                          </w:p>
+                        </w:txbxContent>
+                      </wps:txbx>
+                      <wps:bodyPr rot="0" vert="horz" wrap="square" lIns="91440" tIns="45720" rIns="91440" bIns="45720" anchor="t" anchorCtr="0">
+                        <a:noAutofit/>
+                      </wps:bodyPr>
                     </wps:wsp>
                   </a:graphicData>
                 </a:graphic>
+                <wp14:sizeRelH relativeFrom="margin">
+                  <wp14:pctWidth>0</wp14:pctWidth>
+                </wp14:sizeRelH>
+                <wp14:sizeRelV relativeFrom="margin">
+                  <wp14:pctHeight>0</wp14:pctHeight>
+                </wp14:sizeRelV>
               </wp:anchor>
             </w:drawing>
           </mc:Choice>
           <mc:Fallback>
             <w:pict>
-              <v:line w14:anchorId="171D03D5" id="Straight Connector 21" o:spid="_x0000_s1026" style="position:absolute;flip:y;z-index:251685888;visibility:visible;mso-wrap-style:square;mso-wrap-distance-left:9pt;mso-wrap-distance-top:0;mso-wrap-distance-right:9pt;mso-wrap-distance-bottom:0;mso-position-horizontal:absolute;mso-position-horizontal-relative:text;mso-position-vertical:absolute;mso-position-vertical-relative:text" from="205.65pt,513.6pt" to="205.65pt,569.25pt" o:gfxdata="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" strokecolor="black [3213]" strokeweight=".5pt">
+              <v:shapetype w14:anchorId="27C1A9DA" id="_x0000_t202" coordsize="21600,21600" o:spt="202" path="m,l,21600r21600,l21600,xe">
                 <v:stroke joinstyle="miter"/>
-              </v:line>
+                <v:path gradientshapeok="t" o:connecttype="rect"/>
+              </v:shapetype>
+              <v:shape id="Text Box 2" o:spid="_x0000_s1030" type="#_x0000_t202" style="position:absolute;margin-left:528pt;margin-top:129.3pt;width:44.6pt;height:22.85pt;z-index:251680768;visibility:visible;mso-wrap-style:square;mso-width-percent:0;mso-height-percent:0;mso-wrap-distance-left:9pt;mso-wrap-distance-top:3.6pt;mso-wrap-distance-right:9pt;mso-wrap-distance-bottom:3.6pt;mso-position-horizontal:absolute;mso-position-horizontal-relative:text;mso-position-vertical:absolute;mso-position-vertical-relative:text;mso-width-percent:0;mso-height-percent:0;mso-width-relative:margin;mso-height-relative:margin;v-text-anchor:top" o:gfxdata="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" strokecolor="white [3212]">
+                <v:textbox>
+                  <w:txbxContent>
+                    <w:p>
+                      <w:pPr>
+                        <w:rPr>
+                          <w:rFonts w:ascii="Times New Roman" w:hAnsi="Times New Roman" w:cs="Times New Roman"/>
+                        </w:rPr>
+                      </w:pPr>
+                      <w:r>
+                        <w:rPr>
+                          <w:rFonts w:ascii="Times New Roman" w:hAnsi="Times New Roman" w:cs="Times New Roman"/>
+                        </w:rPr>
+                        <w:t>Đúng</w:t>
+                      </w:r>
+                    </w:p>
+                  </w:txbxContent>
+                </v:textbox>
+                <w10:wrap type="square"/>
+              </v:shape>
             </w:pict>
           </mc:Fallback>
         </mc:AlternateContent>
@@ -421,13 +1059,13 @@
         <mc:AlternateContent>
           <mc:Choice Requires="wps">
             <w:drawing>
-              <wp:anchor distT="45720" distB="45720" distL="114300" distR="114300" simplePos="0" relativeHeight="251682816" behindDoc="0" locked="0" layoutInCell="1" allowOverlap="1" wp14:anchorId="46AC2666" wp14:editId="0E02477B">
+              <wp:anchor distT="45720" distB="45720" distL="114300" distR="114300" simplePos="0" relativeHeight="251682816" behindDoc="0" locked="0" layoutInCell="1" allowOverlap="1" wp14:anchorId="46AC2666" wp14:editId="7E253CA4">
                 <wp:simplePos x="0" y="0"/>
                 <wp:positionH relativeFrom="column">
-                  <wp:posOffset>2661920</wp:posOffset>
+                  <wp:posOffset>5625465</wp:posOffset>
                 </wp:positionH>
                 <wp:positionV relativeFrom="paragraph">
-                  <wp:posOffset>5534025</wp:posOffset>
+                  <wp:posOffset>2572385</wp:posOffset>
                 </wp:positionV>
                 <wp:extent cx="404495" cy="290195"/>
                 <wp:effectExtent l="0" t="0" r="14605" b="14605"/>
@@ -496,11 +1134,7 @@
           </mc:Choice>
           <mc:Fallback>
             <w:pict>
-              <v:shapetype w14:anchorId="46AC2666" id="_x0000_t202" coordsize="21600,21600" o:spt="202" path="m,l,21600r21600,l21600,xe">
-                <v:stroke joinstyle="miter"/>
-                <v:path gradientshapeok="t" o:connecttype="rect"/>
-              </v:shapetype>
-              <v:shape id="Text Box 2" o:spid="_x0000_s1027" type="#_x0000_t202" style="position:absolute;margin-left:209.6pt;margin-top:435.75pt;width:31.85pt;height:22.85pt;z-index:251682816;visibility:visible;mso-wrap-style:square;mso-width-percent:0;mso-height-percent:0;mso-wrap-distance-left:9pt;mso-wrap-distance-top:3.6pt;mso-wrap-distance-right:9pt;mso-wrap-distance-bottom:3.6pt;mso-position-horizontal:absolute;mso-position-horizontal-relative:text;mso-position-vertical:absolute;mso-position-vertical-relative:text;mso-width-percent:0;mso-height-percent:0;mso-width-relative:margin;mso-height-relative:margin;v-text-anchor:top" o:gfxdata="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" strokecolor="white [3212]">
+              <v:shape w14:anchorId="46AC2666" id="_x0000_s1031" type="#_x0000_t202" style="position:absolute;margin-left:442.95pt;margin-top:202.55pt;width:31.85pt;height:22.85pt;z-index:251682816;visibility:visible;mso-wrap-style:square;mso-width-percent:0;mso-height-percent:0;mso-wrap-distance-left:9pt;mso-wrap-distance-top:3.6pt;mso-wrap-distance-right:9pt;mso-wrap-distance-bottom:3.6pt;mso-position-horizontal:absolute;mso-position-horizontal-relative:text;mso-position-vertical:absolute;mso-position-vertical-relative:text;mso-width-percent:0;mso-height-percent:0;mso-width-relative:margin;mso-height-relative:margin;v-text-anchor:top" o:gfxdata="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" strokecolor="white [3212]">
                 <v:textbox>
                   <w:txbxContent>
                     <w:p>
@@ -532,67 +1166,52 @@
         <mc:AlternateContent>
           <mc:Choice Requires="wps">
             <w:drawing>
-              <wp:anchor distT="45720" distB="45720" distL="114300" distR="114300" simplePos="0" relativeHeight="251680768" behindDoc="0" locked="0" layoutInCell="1" allowOverlap="1" wp14:anchorId="27C1A9DA" wp14:editId="087CFBD9">
+              <wp:anchor distT="0" distB="0" distL="114300" distR="114300" simplePos="0" relativeHeight="251683840" behindDoc="0" locked="0" layoutInCell="1" allowOverlap="1" wp14:anchorId="74AFB039" wp14:editId="7594549D">
                 <wp:simplePos x="0" y="0"/>
                 <wp:positionH relativeFrom="column">
-                  <wp:posOffset>3742055</wp:posOffset>
+                  <wp:posOffset>8164912</wp:posOffset>
                 </wp:positionH>
                 <wp:positionV relativeFrom="paragraph">
-                  <wp:posOffset>4496435</wp:posOffset>
+                  <wp:posOffset>2150745</wp:posOffset>
                 </wp:positionV>
-                <wp:extent cx="566420" cy="290195"/>
-                <wp:effectExtent l="0" t="0" r="24130" b="14605"/>
-                <wp:wrapSquare wrapText="bothSides"/>
-                <wp:docPr id="217" name="Text Box 2"/>
-                <wp:cNvGraphicFramePr>
-                  <a:graphicFrameLocks xmlns:a="http://schemas.openxmlformats.org/drawingml/2006/main"/>
-                </wp:cNvGraphicFramePr>
+                <wp:extent cx="17145" cy="2225675"/>
+                <wp:effectExtent l="0" t="0" r="20955" b="22225"/>
+                <wp:wrapNone/>
+                <wp:docPr id="1668424894" name="Straight Connector 19"/>
+                <wp:cNvGraphicFramePr/>
                 <a:graphic xmlns:a="http://schemas.openxmlformats.org/drawingml/2006/main">
                   <a:graphicData uri="http://schemas.microsoft.com/office/word/2010/wordprocessingShape">
                     <wps:wsp>
-                      <wps:cNvSpPr txBox="1">
-                        <a:spLocks noChangeArrowheads="1"/>
-                      </wps:cNvSpPr>
-                      <wps:spPr bwMode="auto">
+                      <wps:cNvCnPr/>
+                      <wps:spPr>
                         <a:xfrm>
                           <a:off x="0" y="0"/>
-                          <a:ext cx="566420" cy="290195"/>
+                          <a:ext cx="17145" cy="2225675"/>
                         </a:xfrm>
-                        <a:prstGeom prst="rect">
+                        <a:prstGeom prst="line">
                           <a:avLst/>
                         </a:prstGeom>
-                        <a:solidFill>
-                          <a:srgbClr val="FFFFFF"/>
-                        </a:solidFill>
-                        <a:ln w="9525">
+                        <a:ln>
                           <a:solidFill>
-                            <a:schemeClr val="bg1"/>
+                            <a:schemeClr val="tx1"/>
                           </a:solidFill>
-                          <a:miter lim="800000"/>
-                          <a:headEnd/>
-                          <a:tailEnd/>
                         </a:ln>
                       </wps:spPr>
-                      <wps:txbx>
-                        <w:txbxContent>
-                          <w:p>
-                            <w:pPr>
-                              <w:rPr>
-                                <w:rFonts w:ascii="Times New Roman" w:hAnsi="Times New Roman" w:cs="Times New Roman"/>
-                              </w:rPr>
-                            </w:pPr>
-                            <w:r>
-                              <w:rPr>
-                                <w:rFonts w:ascii="Times New Roman" w:hAnsi="Times New Roman" w:cs="Times New Roman"/>
-                              </w:rPr>
-                              <w:t>Đúng</w:t>
-                            </w:r>
-                          </w:p>
-                        </w:txbxContent>
-                      </wps:txbx>
-                      <wps:bodyPr rot="0" vert="horz" wrap="square" lIns="91440" tIns="45720" rIns="91440" bIns="45720" anchor="t" anchorCtr="0">
-                        <a:noAutofit/>
-                      </wps:bodyPr>
+                      <wps:style>
+                        <a:lnRef idx="1">
+                          <a:schemeClr val="accent1"/>
+                        </a:lnRef>
+                        <a:fillRef idx="0">
+                          <a:schemeClr val="accent1"/>
+                        </a:fillRef>
+                        <a:effectRef idx="0">
+                          <a:schemeClr val="accent1"/>
+                        </a:effectRef>
+                        <a:fontRef idx="minor">
+                          <a:schemeClr val="tx1"/>
+                        </a:fontRef>
+                      </wps:style>
+                      <wps:bodyPr/>
                     </wps:wsp>
                   </a:graphicData>
                 </a:graphic>
@@ -607,26 +1226,9 @@
           </mc:Choice>
           <mc:Fallback>
             <w:pict>
-              <v:shape w14:anchorId="27C1A9DA" id="_x0000_s1028" type="#_x0000_t202" style="position:absolute;margin-left:294.65pt;margin-top:354.05pt;width:44.6pt;height:22.85pt;z-index:251680768;visibility:visible;mso-wrap-style:square;mso-width-percent:0;mso-height-percent:0;mso-wrap-distance-left:9pt;mso-wrap-distance-top:3.6pt;mso-wrap-distance-right:9pt;mso-wrap-distance-bottom:3.6pt;mso-position-horizontal:absolute;mso-position-horizontal-relative:text;mso-position-vertical:absolute;mso-position-vertical-relative:text;mso-width-percent:0;mso-height-percent:0;mso-width-relative:margin;mso-height-relative:margin;v-text-anchor:top" o:gfxdata="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" strokecolor="white [3212]">
-                <v:textbox>
-                  <w:txbxContent>
-                    <w:p>
-                      <w:pPr>
-                        <w:rPr>
-                          <w:rFonts w:ascii="Times New Roman" w:hAnsi="Times New Roman" w:cs="Times New Roman"/>
-                        </w:rPr>
-                      </w:pPr>
-                      <w:r>
-                        <w:rPr>
-                          <w:rFonts w:ascii="Times New Roman" w:hAnsi="Times New Roman" w:cs="Times New Roman"/>
-                        </w:rPr>
-                        <w:t>Đúng</w:t>
-                      </w:r>
-                    </w:p>
-                  </w:txbxContent>
-                </v:textbox>
-                <w10:wrap type="square"/>
-              </v:shape>
+              <v:line w14:anchorId="32AB5812" id="Straight Connector 19" o:spid="_x0000_s1026" style="position:absolute;z-index:251683840;visibility:visible;mso-wrap-style:square;mso-width-percent:0;mso-height-percent:0;mso-wrap-distance-left:9pt;mso-wrap-distance-top:0;mso-wrap-distance-right:9pt;mso-wrap-distance-bottom:0;mso-position-horizontal:absolute;mso-position-horizontal-relative:text;mso-position-vertical:absolute;mso-position-vertical-relative:text;mso-width-percent:0;mso-height-percent:0;mso-width-relative:margin;mso-height-relative:margin" from="642.9pt,169.35pt" to="644.25pt,344.6pt" o:gfxdata="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" strokecolor="black [3213]" strokeweight=".5pt">
+                <v:stroke joinstyle="miter"/>
+              </v:line>
             </w:pict>
           </mc:Fallback>
         </mc:AlternateContent>
@@ -639,745 +1241,15 @@
         <mc:AlternateContent>
           <mc:Choice Requires="wps">
             <w:drawing>
-              <wp:anchor distT="0" distB="0" distL="114300" distR="114300" simplePos="0" relativeHeight="251674624" behindDoc="0" locked="0" layoutInCell="1" allowOverlap="1" wp14:anchorId="1A8705A1" wp14:editId="3F36D6F4">
+              <wp:anchor distT="0" distB="0" distL="114300" distR="114300" simplePos="0" relativeHeight="251661312" behindDoc="0" locked="0" layoutInCell="1" allowOverlap="1" wp14:anchorId="7BA5FAE2" wp14:editId="567F00BF">
                 <wp:simplePos x="0" y="0"/>
                 <wp:positionH relativeFrom="column">
-                  <wp:posOffset>2635814</wp:posOffset>
+                  <wp:posOffset>4493895</wp:posOffset>
                 </wp:positionH>
                 <wp:positionV relativeFrom="paragraph">
-                  <wp:posOffset>5386411</wp:posOffset>
+                  <wp:posOffset>241300</wp:posOffset>
                 </wp:positionV>
-                <wp:extent cx="0" cy="668400"/>
-                <wp:effectExtent l="76200" t="0" r="95250" b="55880"/>
-                <wp:wrapNone/>
-                <wp:docPr id="500892117" name="Straight Arrow Connector 10"/>
-                <wp:cNvGraphicFramePr/>
-                <a:graphic xmlns:a="http://schemas.openxmlformats.org/drawingml/2006/main">
-                  <a:graphicData uri="http://schemas.microsoft.com/office/word/2010/wordprocessingShape">
-                    <wps:wsp>
-                      <wps:cNvCnPr/>
-                      <wps:spPr>
-                        <a:xfrm>
-                          <a:off x="0" y="0"/>
-                          <a:ext cx="0" cy="668400"/>
-                        </a:xfrm>
-                        <a:prstGeom prst="straightConnector1">
-                          <a:avLst/>
-                        </a:prstGeom>
-                        <a:ln>
-                          <a:solidFill>
-                            <a:schemeClr val="tx1"/>
-                          </a:solidFill>
-                          <a:tailEnd type="triangle"/>
-                        </a:ln>
-                      </wps:spPr>
-                      <wps:style>
-                        <a:lnRef idx="1">
-                          <a:schemeClr val="dk1"/>
-                        </a:lnRef>
-                        <a:fillRef idx="0">
-                          <a:schemeClr val="dk1"/>
-                        </a:fillRef>
-                        <a:effectRef idx="0">
-                          <a:schemeClr val="dk1"/>
-                        </a:effectRef>
-                        <a:fontRef idx="minor">
-                          <a:schemeClr val="tx1"/>
-                        </a:fontRef>
-                      </wps:style>
-                      <wps:bodyPr/>
-                    </wps:wsp>
-                  </a:graphicData>
-                </a:graphic>
-              </wp:anchor>
-            </w:drawing>
-          </mc:Choice>
-          <mc:Fallback>
-            <w:pict>
-              <v:shape w14:anchorId="0F12D9B8" id="Straight Arrow Connector 10" o:spid="_x0000_s1026" type="#_x0000_t32" style="position:absolute;margin-left:207.55pt;margin-top:424.15pt;width:0;height:52.65pt;z-index:251674624;visibility:visible;mso-wrap-style:square;mso-wrap-distance-left:9pt;mso-wrap-distance-top:0;mso-wrap-distance-right:9pt;mso-wrap-distance-bottom:0;mso-position-horizontal:absolute;mso-position-horizontal-relative:text;mso-position-vertical:absolute;mso-position-vertical-relative:text" o:gfxdata="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" strokecolor="black [3213]" strokeweight=".5pt">
-                <v:stroke endarrow="block" joinstyle="miter"/>
-              </v:shape>
-            </w:pict>
-          </mc:Fallback>
-        </mc:AlternateContent>
-      </w:r>
-      <w:r>
-        <w:rPr>
-          <w:rFonts w:ascii="Times New Roman" w:hAnsi="Times New Roman" w:cs="Times New Roman"/>
-          <w:noProof/>
-        </w:rPr>
-        <mc:AlternateContent>
-          <mc:Choice Requires="wps">
-            <w:drawing>
-              <wp:anchor distT="0" distB="0" distL="114300" distR="114300" simplePos="0" relativeHeight="251673600" behindDoc="0" locked="0" layoutInCell="1" allowOverlap="1" wp14:anchorId="7547A1D5" wp14:editId="2A930BEF">
-                <wp:simplePos x="0" y="0"/>
-                <wp:positionH relativeFrom="column">
-                  <wp:posOffset>3701981</wp:posOffset>
-                </wp:positionH>
-                <wp:positionV relativeFrom="paragraph">
-                  <wp:posOffset>4794422</wp:posOffset>
-                </wp:positionV>
-                <wp:extent cx="714677" cy="0"/>
-                <wp:effectExtent l="0" t="76200" r="9525" b="95250"/>
-                <wp:wrapNone/>
-                <wp:docPr id="989491131" name="Straight Arrow Connector 9"/>
-                <wp:cNvGraphicFramePr/>
-                <a:graphic xmlns:a="http://schemas.openxmlformats.org/drawingml/2006/main">
-                  <a:graphicData uri="http://schemas.microsoft.com/office/word/2010/wordprocessingShape">
-                    <wps:wsp>
-                      <wps:cNvCnPr/>
-                      <wps:spPr>
-                        <a:xfrm>
-                          <a:off x="0" y="0"/>
-                          <a:ext cx="714677" cy="0"/>
-                        </a:xfrm>
-                        <a:prstGeom prst="straightConnector1">
-                          <a:avLst/>
-                        </a:prstGeom>
-                        <a:ln>
-                          <a:solidFill>
-                            <a:schemeClr val="tx1"/>
-                          </a:solidFill>
-                          <a:tailEnd type="triangle"/>
-                        </a:ln>
-                      </wps:spPr>
-                      <wps:style>
-                        <a:lnRef idx="1">
-                          <a:schemeClr val="dk1"/>
-                        </a:lnRef>
-                        <a:fillRef idx="0">
-                          <a:schemeClr val="dk1"/>
-                        </a:fillRef>
-                        <a:effectRef idx="0">
-                          <a:schemeClr val="dk1"/>
-                        </a:effectRef>
-                        <a:fontRef idx="minor">
-                          <a:schemeClr val="tx1"/>
-                        </a:fontRef>
-                      </wps:style>
-                      <wps:bodyPr/>
-                    </wps:wsp>
-                  </a:graphicData>
-                </a:graphic>
-              </wp:anchor>
-            </w:drawing>
-          </mc:Choice>
-          <mc:Fallback>
-            <w:pict>
-              <v:shape w14:anchorId="2B770733" id="Straight Arrow Connector 9" o:spid="_x0000_s1026" type="#_x0000_t32" style="position:absolute;margin-left:291.5pt;margin-top:377.5pt;width:56.25pt;height:0;z-index:251673600;visibility:visible;mso-wrap-style:square;mso-wrap-distance-left:9pt;mso-wrap-distance-top:0;mso-wrap-distance-right:9pt;mso-wrap-distance-bottom:0;mso-position-horizontal:absolute;mso-position-horizontal-relative:text;mso-position-vertical:absolute;mso-position-vertical-relative:text" o:gfxdata="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" strokecolor="black [3213]" strokeweight=".5pt">
-                <v:stroke endarrow="block" joinstyle="miter"/>
-              </v:shape>
-            </w:pict>
-          </mc:Fallback>
-        </mc:AlternateContent>
-      </w:r>
-      <w:r>
-        <w:rPr>
-          <w:rFonts w:ascii="Times New Roman" w:hAnsi="Times New Roman" w:cs="Times New Roman"/>
-          <w:noProof/>
-        </w:rPr>
-        <mc:AlternateContent>
-          <mc:Choice Requires="wps">
-            <w:drawing>
-              <wp:anchor distT="0" distB="0" distL="114300" distR="114300" simplePos="0" relativeHeight="251662336" behindDoc="0" locked="0" layoutInCell="1" allowOverlap="1" wp14:anchorId="04544C4A" wp14:editId="663DA3AB">
-                <wp:simplePos x="0" y="0"/>
-                <wp:positionH relativeFrom="column">
-                  <wp:posOffset>1575791</wp:posOffset>
-                </wp:positionH>
-                <wp:positionV relativeFrom="paragraph">
-                  <wp:posOffset>4208145</wp:posOffset>
-                </wp:positionV>
-                <wp:extent cx="2126273" cy="1176703"/>
-                <wp:effectExtent l="19050" t="19050" r="45720" b="42545"/>
-                <wp:wrapNone/>
-                <wp:docPr id="1261711999" name="Diamond 4"/>
-                <wp:cNvGraphicFramePr/>
-                <a:graphic xmlns:a="http://schemas.openxmlformats.org/drawingml/2006/main">
-                  <a:graphicData uri="http://schemas.microsoft.com/office/word/2010/wordprocessingShape">
-                    <wps:wsp>
-                      <wps:cNvSpPr/>
-                      <wps:spPr>
-                        <a:xfrm>
-                          <a:off x="0" y="0"/>
-                          <a:ext cx="2126273" cy="1176703"/>
-                        </a:xfrm>
-                        <a:prstGeom prst="diamond">
-                          <a:avLst/>
-                        </a:prstGeom>
-                        <a:solidFill>
-                          <a:schemeClr val="bg1">
-                            <a:lumMod val="85000"/>
-                          </a:schemeClr>
-                        </a:solidFill>
-                      </wps:spPr>
-                      <wps:style>
-                        <a:lnRef idx="1">
-                          <a:schemeClr val="dk1"/>
-                        </a:lnRef>
-                        <a:fillRef idx="2">
-                          <a:schemeClr val="dk1"/>
-                        </a:fillRef>
-                        <a:effectRef idx="1">
-                          <a:schemeClr val="dk1"/>
-                        </a:effectRef>
-                        <a:fontRef idx="minor">
-                          <a:schemeClr val="dk1"/>
-                        </a:fontRef>
-                      </wps:style>
-                      <wps:txbx>
-                        <w:txbxContent>
-                          <w:p>
-                            <w:pPr>
-                              <w:spacing w:after="0"/>
-                              <w:jc w:val="center"/>
-                              <w:rPr>
-                                <w:rFonts w:ascii="Times New Roman" w:hAnsi="Times New Roman" w:cs="Times New Roman"/>
-                              </w:rPr>
-                            </w:pPr>
-                            <w:r>
-                              <w:rPr>
-                                <w:rFonts w:ascii="Times New Roman" w:hAnsi="Times New Roman" w:cs="Times New Roman"/>
-                              </w:rPr>
-                              <w:t>T &gt;= Thời gian phục vụ</w:t>
-                            </w:r>
-                          </w:p>
-                        </w:txbxContent>
-                      </wps:txbx>
-                      <wps:bodyPr rot="0" spcFirstLastPara="0" vertOverflow="overflow" horzOverflow="overflow" vert="horz" wrap="square" lIns="91440" tIns="45720" rIns="91440" bIns="45720" numCol="1" spcCol="0" rtlCol="0" fromWordArt="0" anchor="ctr" anchorCtr="0" forceAA="0" compatLnSpc="1">
-                        <a:prstTxWarp prst="textNoShape">
-                          <a:avLst/>
-                        </a:prstTxWarp>
-                        <a:noAutofit/>
-                      </wps:bodyPr>
-                    </wps:wsp>
-                  </a:graphicData>
-                </a:graphic>
-                <wp14:sizeRelH relativeFrom="margin">
-                  <wp14:pctWidth>0</wp14:pctWidth>
-                </wp14:sizeRelH>
-                <wp14:sizeRelV relativeFrom="margin">
-                  <wp14:pctHeight>0</wp14:pctHeight>
-                </wp14:sizeRelV>
-              </wp:anchor>
-            </w:drawing>
-          </mc:Choice>
-          <mc:Fallback>
-            <w:pict>
-              <v:shapetype w14:anchorId="04544C4A" id="_x0000_t4" coordsize="21600,21600" o:spt="4" path="m10800,l,10800,10800,21600,21600,10800xe">
-                <v:stroke joinstyle="miter"/>
-                <v:path gradientshapeok="t" o:connecttype="rect" textboxrect="5400,5400,16200,16200"/>
-              </v:shapetype>
-              <v:shape id="Diamond 4" o:spid="_x0000_s1029" type="#_x0000_t4" style="position:absolute;margin-left:124.1pt;margin-top:331.35pt;width:167.4pt;height:92.65pt;z-index:251662336;visibility:visible;mso-wrap-style:square;mso-width-percent:0;mso-height-percent:0;mso-wrap-distance-left:9pt;mso-wrap-distance-top:0;mso-wrap-distance-right:9pt;mso-wrap-distance-bottom:0;mso-position-horizontal:absolute;mso-position-horizontal-relative:text;mso-position-vertical:absolute;mso-position-vertical-relative:text;mso-width-percent:0;mso-height-percent:0;mso-width-relative:margin;mso-height-relative:margin;v-text-anchor:middle" o:gfxdata="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" fillcolor="#d8d8d8 [2732]" strokecolor="black [3200]" strokeweight=".5pt">
-                <v:textbox>
-                  <w:txbxContent>
-                    <w:p>
-                      <w:pPr>
-                        <w:spacing w:after="0"/>
-                        <w:jc w:val="center"/>
-                        <w:rPr>
-                          <w:rFonts w:ascii="Times New Roman" w:hAnsi="Times New Roman" w:cs="Times New Roman"/>
-                        </w:rPr>
-                      </w:pPr>
-                      <w:r>
-                        <w:rPr>
-                          <w:rFonts w:ascii="Times New Roman" w:hAnsi="Times New Roman" w:cs="Times New Roman"/>
-                        </w:rPr>
-                        <w:t>T &gt;= Thời gian phục vụ</w:t>
-                      </w:r>
-                    </w:p>
-                  </w:txbxContent>
-                </v:textbox>
-              </v:shape>
-            </w:pict>
-          </mc:Fallback>
-        </mc:AlternateContent>
-      </w:r>
-      <w:r>
-        <w:rPr>
-          <w:rFonts w:ascii="Times New Roman" w:hAnsi="Times New Roman" w:cs="Times New Roman"/>
-          <w:noProof/>
-        </w:rPr>
-        <mc:AlternateContent>
-          <mc:Choice Requires="wps">
-            <w:drawing>
-              <wp:anchor distT="0" distB="0" distL="114300" distR="114300" simplePos="0" relativeHeight="251672576" behindDoc="0" locked="0" layoutInCell="1" allowOverlap="1" wp14:anchorId="54963EBC" wp14:editId="65BCBAC6">
-                <wp:simplePos x="0" y="0"/>
-                <wp:positionH relativeFrom="column">
-                  <wp:posOffset>2634720</wp:posOffset>
-                </wp:positionH>
-                <wp:positionV relativeFrom="paragraph">
-                  <wp:posOffset>3794397</wp:posOffset>
-                </wp:positionV>
-                <wp:extent cx="0" cy="412310"/>
-                <wp:effectExtent l="76200" t="0" r="57150" b="64135"/>
-                <wp:wrapNone/>
-                <wp:docPr id="522142203" name="Straight Arrow Connector 8"/>
-                <wp:cNvGraphicFramePr/>
-                <a:graphic xmlns:a="http://schemas.openxmlformats.org/drawingml/2006/main">
-                  <a:graphicData uri="http://schemas.microsoft.com/office/word/2010/wordprocessingShape">
-                    <wps:wsp>
-                      <wps:cNvCnPr/>
-                      <wps:spPr>
-                        <a:xfrm>
-                          <a:off x="0" y="0"/>
-                          <a:ext cx="0" cy="412310"/>
-                        </a:xfrm>
-                        <a:prstGeom prst="straightConnector1">
-                          <a:avLst/>
-                        </a:prstGeom>
-                        <a:ln>
-                          <a:solidFill>
-                            <a:schemeClr val="tx1"/>
-                          </a:solidFill>
-                          <a:tailEnd type="triangle"/>
-                        </a:ln>
-                      </wps:spPr>
-                      <wps:style>
-                        <a:lnRef idx="1">
-                          <a:schemeClr val="dk1"/>
-                        </a:lnRef>
-                        <a:fillRef idx="0">
-                          <a:schemeClr val="dk1"/>
-                        </a:fillRef>
-                        <a:effectRef idx="0">
-                          <a:schemeClr val="dk1"/>
-                        </a:effectRef>
-                        <a:fontRef idx="minor">
-                          <a:schemeClr val="tx1"/>
-                        </a:fontRef>
-                      </wps:style>
-                      <wps:bodyPr/>
-                    </wps:wsp>
-                  </a:graphicData>
-                </a:graphic>
-              </wp:anchor>
-            </w:drawing>
-          </mc:Choice>
-          <mc:Fallback>
-            <w:pict>
-              <v:shape w14:anchorId="12FFD57F" id="Straight Arrow Connector 8" o:spid="_x0000_s1026" type="#_x0000_t32" style="position:absolute;margin-left:207.45pt;margin-top:298.75pt;width:0;height:32.45pt;z-index:251672576;visibility:visible;mso-wrap-style:square;mso-wrap-distance-left:9pt;mso-wrap-distance-top:0;mso-wrap-distance-right:9pt;mso-wrap-distance-bottom:0;mso-position-horizontal:absolute;mso-position-horizontal-relative:text;mso-position-vertical:absolute;mso-position-vertical-relative:text" o:gfxdata="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" strokecolor="black [3213]" strokeweight=".5pt">
-                <v:stroke endarrow="block" joinstyle="miter"/>
-              </v:shape>
-            </w:pict>
-          </mc:Fallback>
-        </mc:AlternateContent>
-      </w:r>
-      <w:r>
-        <w:rPr>
-          <w:rFonts w:ascii="Times New Roman" w:hAnsi="Times New Roman" w:cs="Times New Roman"/>
-          <w:noProof/>
-        </w:rPr>
-        <mc:AlternateContent>
-          <mc:Choice Requires="wps">
-            <w:drawing>
-              <wp:anchor distT="0" distB="0" distL="114300" distR="114300" simplePos="0" relativeHeight="251670528" behindDoc="0" locked="0" layoutInCell="1" allowOverlap="1" wp14:anchorId="506B39C1" wp14:editId="14562E1A">
-                <wp:simplePos x="0" y="0"/>
-                <wp:positionH relativeFrom="column">
-                  <wp:posOffset>2662813</wp:posOffset>
-                </wp:positionH>
-                <wp:positionV relativeFrom="paragraph">
-                  <wp:posOffset>2682582</wp:posOffset>
-                </wp:positionV>
-                <wp:extent cx="0" cy="412310"/>
-                <wp:effectExtent l="76200" t="0" r="57150" b="64135"/>
-                <wp:wrapNone/>
-                <wp:docPr id="1488367694" name="Straight Arrow Connector 8"/>
-                <wp:cNvGraphicFramePr/>
-                <a:graphic xmlns:a="http://schemas.openxmlformats.org/drawingml/2006/main">
-                  <a:graphicData uri="http://schemas.microsoft.com/office/word/2010/wordprocessingShape">
-                    <wps:wsp>
-                      <wps:cNvCnPr/>
-                      <wps:spPr>
-                        <a:xfrm>
-                          <a:off x="0" y="0"/>
-                          <a:ext cx="0" cy="412310"/>
-                        </a:xfrm>
-                        <a:prstGeom prst="straightConnector1">
-                          <a:avLst/>
-                        </a:prstGeom>
-                        <a:ln>
-                          <a:solidFill>
-                            <a:schemeClr val="tx1"/>
-                          </a:solidFill>
-                          <a:tailEnd type="triangle"/>
-                        </a:ln>
-                      </wps:spPr>
-                      <wps:style>
-                        <a:lnRef idx="1">
-                          <a:schemeClr val="dk1"/>
-                        </a:lnRef>
-                        <a:fillRef idx="0">
-                          <a:schemeClr val="dk1"/>
-                        </a:fillRef>
-                        <a:effectRef idx="0">
-                          <a:schemeClr val="dk1"/>
-                        </a:effectRef>
-                        <a:fontRef idx="minor">
-                          <a:schemeClr val="tx1"/>
-                        </a:fontRef>
-                      </wps:style>
-                      <wps:bodyPr/>
-                    </wps:wsp>
-                  </a:graphicData>
-                </a:graphic>
-              </wp:anchor>
-            </w:drawing>
-          </mc:Choice>
-          <mc:Fallback>
-            <w:pict>
-              <v:shape w14:anchorId="5588E277" id="Straight Arrow Connector 8" o:spid="_x0000_s1026" type="#_x0000_t32" style="position:absolute;margin-left:209.65pt;margin-top:211.25pt;width:0;height:32.45pt;z-index:251670528;visibility:visible;mso-wrap-style:square;mso-wrap-distance-left:9pt;mso-wrap-distance-top:0;mso-wrap-distance-right:9pt;mso-wrap-distance-bottom:0;mso-position-horizontal:absolute;mso-position-horizontal-relative:text;mso-position-vertical:absolute;mso-position-vertical-relative:text" o:gfxdata="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" strokecolor="black [3213]" strokeweight=".5pt">
-                <v:stroke endarrow="block" joinstyle="miter"/>
-              </v:shape>
-            </w:pict>
-          </mc:Fallback>
-        </mc:AlternateContent>
-      </w:r>
-      <w:r>
-        <w:rPr>
-          <w:rFonts w:ascii="Times New Roman" w:hAnsi="Times New Roman" w:cs="Times New Roman"/>
-          <w:noProof/>
-        </w:rPr>
-        <mc:AlternateContent>
-          <mc:Choice Requires="wps">
-            <w:drawing>
-              <wp:anchor distT="0" distB="0" distL="114300" distR="114300" simplePos="0" relativeHeight="251669504" behindDoc="0" locked="0" layoutInCell="1" allowOverlap="1" wp14:anchorId="740ED39C" wp14:editId="49334BB3">
-                <wp:simplePos x="0" y="0"/>
-                <wp:positionH relativeFrom="column">
-                  <wp:posOffset>2697982</wp:posOffset>
-                </wp:positionH>
-                <wp:positionV relativeFrom="paragraph">
-                  <wp:posOffset>635447</wp:posOffset>
-                </wp:positionV>
-                <wp:extent cx="0" cy="419630"/>
-                <wp:effectExtent l="76200" t="0" r="57150" b="57150"/>
-                <wp:wrapNone/>
-                <wp:docPr id="1162678243" name="Straight Arrow Connector 7"/>
-                <wp:cNvGraphicFramePr/>
-                <a:graphic xmlns:a="http://schemas.openxmlformats.org/drawingml/2006/main">
-                  <a:graphicData uri="http://schemas.microsoft.com/office/word/2010/wordprocessingShape">
-                    <wps:wsp>
-                      <wps:cNvCnPr/>
-                      <wps:spPr>
-                        <a:xfrm>
-                          <a:off x="0" y="0"/>
-                          <a:ext cx="0" cy="419630"/>
-                        </a:xfrm>
-                        <a:prstGeom prst="straightConnector1">
-                          <a:avLst/>
-                        </a:prstGeom>
-                        <a:ln>
-                          <a:solidFill>
-                            <a:schemeClr val="tx1"/>
-                          </a:solidFill>
-                          <a:tailEnd type="triangle"/>
-                        </a:ln>
-                      </wps:spPr>
-                      <wps:style>
-                        <a:lnRef idx="1">
-                          <a:schemeClr val="dk1"/>
-                        </a:lnRef>
-                        <a:fillRef idx="0">
-                          <a:schemeClr val="dk1"/>
-                        </a:fillRef>
-                        <a:effectRef idx="0">
-                          <a:schemeClr val="dk1"/>
-                        </a:effectRef>
-                        <a:fontRef idx="minor">
-                          <a:schemeClr val="tx1"/>
-                        </a:fontRef>
-                      </wps:style>
-                      <wps:bodyPr/>
-                    </wps:wsp>
-                  </a:graphicData>
-                </a:graphic>
-              </wp:anchor>
-            </w:drawing>
-          </mc:Choice>
-          <mc:Fallback>
-            <w:pict>
-              <v:shape w14:anchorId="6CD76020" id="Straight Arrow Connector 7" o:spid="_x0000_s1026" type="#_x0000_t32" style="position:absolute;margin-left:212.45pt;margin-top:50.05pt;width:0;height:33.05pt;z-index:251669504;visibility:visible;mso-wrap-style:square;mso-wrap-distance-left:9pt;mso-wrap-distance-top:0;mso-wrap-distance-right:9pt;mso-wrap-distance-bottom:0;mso-position-horizontal:absolute;mso-position-horizontal-relative:text;mso-position-vertical:absolute;mso-position-vertical-relative:text" o:gfxdata="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" strokecolor="black [3213]" strokeweight=".5pt">
-                <v:stroke endarrow="block" joinstyle="miter"/>
-              </v:shape>
-            </w:pict>
-          </mc:Fallback>
-        </mc:AlternateContent>
-      </w:r>
-      <w:r>
-        <w:rPr>
-          <w:rFonts w:ascii="Times New Roman" w:hAnsi="Times New Roman" w:cs="Times New Roman"/>
-          <w:noProof/>
-        </w:rPr>
-        <mc:AlternateContent>
-          <mc:Choice Requires="wps">
-            <w:drawing>
-              <wp:anchor distT="0" distB="0" distL="114300" distR="114300" simplePos="0" relativeHeight="251665408" behindDoc="0" locked="0" layoutInCell="1" allowOverlap="1" wp14:anchorId="29B1B17F" wp14:editId="2FB2787C">
-                <wp:simplePos x="0" y="0"/>
-                <wp:positionH relativeFrom="column">
-                  <wp:posOffset>1853369</wp:posOffset>
-                </wp:positionH>
-                <wp:positionV relativeFrom="paragraph">
-                  <wp:posOffset>6055360</wp:posOffset>
-                </wp:positionV>
-                <wp:extent cx="1497204" cy="477296"/>
-                <wp:effectExtent l="0" t="0" r="65405" b="18415"/>
-                <wp:wrapNone/>
-                <wp:docPr id="1421735628" name="Rectangle: Folded Corner 5"/>
-                <wp:cNvGraphicFramePr/>
-                <a:graphic xmlns:a="http://schemas.openxmlformats.org/drawingml/2006/main">
-                  <a:graphicData uri="http://schemas.microsoft.com/office/word/2010/wordprocessingShape">
-                    <wps:wsp>
-                      <wps:cNvSpPr/>
-                      <wps:spPr>
-                        <a:xfrm>
-                          <a:off x="0" y="0"/>
-                          <a:ext cx="1497204" cy="477296"/>
-                        </a:xfrm>
-                        <a:prstGeom prst="foldedCorner">
-                          <a:avLst/>
-                        </a:prstGeom>
-                        <a:solidFill>
-                          <a:schemeClr val="bg1">
-                            <a:lumMod val="85000"/>
-                          </a:schemeClr>
-                        </a:solidFill>
-                      </wps:spPr>
-                      <wps:style>
-                        <a:lnRef idx="1">
-                          <a:schemeClr val="dk1"/>
-                        </a:lnRef>
-                        <a:fillRef idx="2">
-                          <a:schemeClr val="dk1"/>
-                        </a:fillRef>
-                        <a:effectRef idx="1">
-                          <a:schemeClr val="dk1"/>
-                        </a:effectRef>
-                        <a:fontRef idx="minor">
-                          <a:schemeClr val="dk1"/>
-                        </a:fontRef>
-                      </wps:style>
-                      <wps:txbx>
-                        <w:txbxContent>
-                          <w:p>
-                            <w:pPr>
-                              <w:spacing w:after="0"/>
-                              <w:jc w:val="center"/>
-                              <w:rPr>
-                                <w:rFonts w:ascii="Times New Roman" w:hAnsi="Times New Roman" w:cs="Times New Roman"/>
-                              </w:rPr>
-                            </w:pPr>
-                            <w:r>
-                              <w:rPr>
-                                <w:rFonts w:ascii="Times New Roman" w:hAnsi="Times New Roman" w:cs="Times New Roman"/>
-                              </w:rPr>
-                              <w:t>Không thỏa mãn</w:t>
-                            </w:r>
-                          </w:p>
-                        </w:txbxContent>
-                      </wps:txbx>
-                      <wps:bodyPr rot="0" spcFirstLastPara="0" vertOverflow="overflow" horzOverflow="overflow" vert="horz" wrap="square" lIns="91440" tIns="45720" rIns="91440" bIns="45720" numCol="1" spcCol="0" rtlCol="0" fromWordArt="0" anchor="ctr" anchorCtr="0" forceAA="0" compatLnSpc="1">
-                        <a:prstTxWarp prst="textNoShape">
-                          <a:avLst/>
-                        </a:prstTxWarp>
-                        <a:noAutofit/>
-                      </wps:bodyPr>
-                    </wps:wsp>
-                  </a:graphicData>
-                </a:graphic>
-                <wp14:sizeRelH relativeFrom="margin">
-                  <wp14:pctWidth>0</wp14:pctWidth>
-                </wp14:sizeRelH>
-                <wp14:sizeRelV relativeFrom="margin">
-                  <wp14:pctHeight>0</wp14:pctHeight>
-                </wp14:sizeRelV>
-              </wp:anchor>
-            </w:drawing>
-          </mc:Choice>
-          <mc:Fallback>
-            <w:pict>
-              <v:shapetype w14:anchorId="29B1B17F" id="_x0000_t65" coordsize="21600,21600" o:spt="65" adj="18900" path="m,l,21600@0,21600,21600@0,21600,xem@0,21600nfl@3@5c@7@9@11@13,21600@0e">
-                <v:formulas>
-                  <v:f eqn="val #0"/>
-                  <v:f eqn="sum 21600 0 @0"/>
-                  <v:f eqn="prod @1 8481 32768"/>
-                  <v:f eqn="sum @2 @0 0"/>
-                  <v:f eqn="prod @1 1117 32768"/>
-                  <v:f eqn="sum @4 @0 0"/>
-                  <v:f eqn="prod @1 11764 32768"/>
-                  <v:f eqn="sum @6 @0 0"/>
-                  <v:f eqn="prod @1 6144 32768"/>
-                  <v:f eqn="sum @8 @0 0"/>
-                  <v:f eqn="prod @1 20480 32768"/>
-                  <v:f eqn="sum @10 @0 0"/>
-                  <v:f eqn="prod @1 6144 32768"/>
-                  <v:f eqn="sum @12 @0 0"/>
-                </v:formulas>
-                <v:path o:extrusionok="f" gradientshapeok="t" o:connecttype="rect" textboxrect="0,0,21600,@13"/>
-                <v:handles>
-                  <v:h position="#0,bottomRight" xrange="10800,21600"/>
-                </v:handles>
-                <o:complex v:ext="view"/>
-              </v:shapetype>
-              <v:shape id="Rectangle: Folded Corner 5" o:spid="_x0000_s1030" type="#_x0000_t65" style="position:absolute;margin-left:145.95pt;margin-top:476.8pt;width:117.9pt;height:37.6pt;z-index:251665408;visibility:visible;mso-wrap-style:square;mso-width-percent:0;mso-height-percent:0;mso-wrap-distance-left:9pt;mso-wrap-distance-top:0;mso-wrap-distance-right:9pt;mso-wrap-distance-bottom:0;mso-position-horizontal:absolute;mso-position-horizontal-relative:text;mso-position-vertical:absolute;mso-position-vertical-relative:text;mso-width-percent:0;mso-height-percent:0;mso-width-relative:margin;mso-height-relative:margin;v-text-anchor:middle" o:gfxdata="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" adj="18000" fillcolor="#d8d8d8 [2732]" strokecolor="black [3200]" strokeweight=".5pt">
-                <v:stroke joinstyle="miter"/>
-                <v:textbox>
-                  <w:txbxContent>
-                    <w:p>
-                      <w:pPr>
-                        <w:spacing w:after="0"/>
-                        <w:jc w:val="center"/>
-                        <w:rPr>
-                          <w:rFonts w:ascii="Times New Roman" w:hAnsi="Times New Roman" w:cs="Times New Roman"/>
-                        </w:rPr>
-                      </w:pPr>
-                      <w:r>
-                        <w:rPr>
-                          <w:rFonts w:ascii="Times New Roman" w:hAnsi="Times New Roman" w:cs="Times New Roman"/>
-                        </w:rPr>
-                        <w:t>Không thỏa mãn</w:t>
-                      </w:r>
-                    </w:p>
-                  </w:txbxContent>
-                </v:textbox>
-              </v:shape>
-            </w:pict>
-          </mc:Fallback>
-        </mc:AlternateContent>
-      </w:r>
-      <w:r>
-        <w:rPr>
-          <w:rFonts w:ascii="Times New Roman" w:hAnsi="Times New Roman" w:cs="Times New Roman"/>
-          <w:noProof/>
-        </w:rPr>
-        <mc:AlternateContent>
-          <mc:Choice Requires="wps">
-            <w:drawing>
-              <wp:anchor distT="0" distB="0" distL="114300" distR="114300" simplePos="0" relativeHeight="251663360" behindDoc="0" locked="0" layoutInCell="1" allowOverlap="1" wp14:anchorId="7AA4395F" wp14:editId="1393B12B">
-                <wp:simplePos x="0" y="0"/>
-                <wp:positionH relativeFrom="column">
-                  <wp:posOffset>4415790</wp:posOffset>
-                </wp:positionH>
-                <wp:positionV relativeFrom="paragraph">
-                  <wp:posOffset>4531423</wp:posOffset>
-                </wp:positionV>
-                <wp:extent cx="1497204" cy="477296"/>
-                <wp:effectExtent l="0" t="0" r="65405" b="18415"/>
-                <wp:wrapNone/>
-                <wp:docPr id="912326035" name="Rectangle: Folded Corner 5"/>
-                <wp:cNvGraphicFramePr/>
-                <a:graphic xmlns:a="http://schemas.openxmlformats.org/drawingml/2006/main">
-                  <a:graphicData uri="http://schemas.microsoft.com/office/word/2010/wordprocessingShape">
-                    <wps:wsp>
-                      <wps:cNvSpPr/>
-                      <wps:spPr>
-                        <a:xfrm>
-                          <a:off x="0" y="0"/>
-                          <a:ext cx="1497204" cy="477296"/>
-                        </a:xfrm>
-                        <a:prstGeom prst="foldedCorner">
-                          <a:avLst/>
-                        </a:prstGeom>
-                        <a:solidFill>
-                          <a:schemeClr val="bg1">
-                            <a:lumMod val="85000"/>
-                          </a:schemeClr>
-                        </a:solidFill>
-                      </wps:spPr>
-                      <wps:style>
-                        <a:lnRef idx="1">
-                          <a:schemeClr val="dk1"/>
-                        </a:lnRef>
-                        <a:fillRef idx="2">
-                          <a:schemeClr val="dk1"/>
-                        </a:fillRef>
-                        <a:effectRef idx="1">
-                          <a:schemeClr val="dk1"/>
-                        </a:effectRef>
-                        <a:fontRef idx="minor">
-                          <a:schemeClr val="dk1"/>
-                        </a:fontRef>
-                      </wps:style>
-                      <wps:txbx>
-                        <w:txbxContent>
-                          <w:p>
-                            <w:pPr>
-                              <w:spacing w:after="0"/>
-                              <w:jc w:val="center"/>
-                              <w:rPr>
-                                <w:rFonts w:ascii="Times New Roman" w:hAnsi="Times New Roman" w:cs="Times New Roman"/>
-                              </w:rPr>
-                            </w:pPr>
-                            <w:r>
-                              <w:rPr>
-                                <w:rFonts w:ascii="Times New Roman" w:hAnsi="Times New Roman" w:cs="Times New Roman"/>
-                              </w:rPr>
-                              <w:t>Thỏa mãn</w:t>
-                            </w:r>
-                          </w:p>
-                        </w:txbxContent>
-                      </wps:txbx>
-                      <wps:bodyPr rot="0" spcFirstLastPara="0" vertOverflow="overflow" horzOverflow="overflow" vert="horz" wrap="square" lIns="91440" tIns="45720" rIns="91440" bIns="45720" numCol="1" spcCol="0" rtlCol="0" fromWordArt="0" anchor="ctr" anchorCtr="0" forceAA="0" compatLnSpc="1">
-                        <a:prstTxWarp prst="textNoShape">
-                          <a:avLst/>
-                        </a:prstTxWarp>
-                        <a:noAutofit/>
-                      </wps:bodyPr>
-                    </wps:wsp>
-                  </a:graphicData>
-                </a:graphic>
-                <wp14:sizeRelH relativeFrom="margin">
-                  <wp14:pctWidth>0</wp14:pctWidth>
-                </wp14:sizeRelH>
-                <wp14:sizeRelV relativeFrom="margin">
-                  <wp14:pctHeight>0</wp14:pctHeight>
-                </wp14:sizeRelV>
-              </wp:anchor>
-            </w:drawing>
-          </mc:Choice>
-          <mc:Fallback>
-            <w:pict>
-              <v:shape w14:anchorId="7AA4395F" id="_x0000_s1031" type="#_x0000_t65" style="position:absolute;margin-left:347.7pt;margin-top:356.8pt;width:117.9pt;height:37.6pt;z-index:251663360;visibility:visible;mso-wrap-style:square;mso-width-percent:0;mso-height-percent:0;mso-wrap-distance-left:9pt;mso-wrap-distance-top:0;mso-wrap-distance-right:9pt;mso-wrap-distance-bottom:0;mso-position-horizontal:absolute;mso-position-horizontal-relative:text;mso-position-vertical:absolute;mso-position-vertical-relative:text;mso-width-percent:0;mso-height-percent:0;mso-width-relative:margin;mso-height-relative:margin;v-text-anchor:middle" o:gfxdata="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" adj="18000" fillcolor="#d8d8d8 [2732]" strokecolor="black [3200]" strokeweight=".5pt">
-                <v:stroke joinstyle="miter"/>
-                <v:textbox>
-                  <w:txbxContent>
-                    <w:p>
-                      <w:pPr>
-                        <w:spacing w:after="0"/>
-                        <w:jc w:val="center"/>
-                        <w:rPr>
-                          <w:rFonts w:ascii="Times New Roman" w:hAnsi="Times New Roman" w:cs="Times New Roman"/>
-                        </w:rPr>
-                      </w:pPr>
-                      <w:r>
-                        <w:rPr>
-                          <w:rFonts w:ascii="Times New Roman" w:hAnsi="Times New Roman" w:cs="Times New Roman"/>
-                        </w:rPr>
-                        <w:t>Thỏa mãn</w:t>
-                      </w:r>
-                    </w:p>
-                  </w:txbxContent>
-                </v:textbox>
-              </v:shape>
-            </w:pict>
-          </mc:Fallback>
-        </mc:AlternateContent>
-      </w:r>
-      <w:r>
-        <w:rPr>
-          <w:rFonts w:ascii="Times New Roman" w:hAnsi="Times New Roman" w:cs="Times New Roman"/>
-          <w:noProof/>
-        </w:rPr>
-        <mc:AlternateContent>
-          <mc:Choice Requires="wps">
-            <w:drawing>
-              <wp:anchor distT="0" distB="0" distL="114300" distR="114300" simplePos="0" relativeHeight="251661312" behindDoc="0" locked="0" layoutInCell="1" allowOverlap="1" wp14:anchorId="7BA5FAE2" wp14:editId="0B3C9C00">
-                <wp:simplePos x="0" y="0"/>
-                <wp:positionH relativeFrom="column">
-                  <wp:posOffset>1500624</wp:posOffset>
-                </wp:positionH>
-                <wp:positionV relativeFrom="paragraph">
-                  <wp:posOffset>3094795</wp:posOffset>
-                </wp:positionV>
-                <wp:extent cx="2250831" cy="698360"/>
+                <wp:extent cx="2250440" cy="697865"/>
                 <wp:effectExtent l="0" t="0" r="16510" b="26035"/>
                 <wp:wrapNone/>
                 <wp:docPr id="1804977580" name="Rectangle 3"/>
@@ -1389,7 +1261,7 @@
                       <wps:spPr>
                         <a:xfrm>
                           <a:off x="0" y="0"/>
-                          <a:ext cx="2250831" cy="698360"/>
+                          <a:ext cx="2250440" cy="697865"/>
                         </a:xfrm>
                         <a:prstGeom prst="rect">
                           <a:avLst/>
@@ -1468,7 +1340,7 @@
           </mc:Choice>
           <mc:Fallback>
             <w:pict>
-              <v:rect w14:anchorId="7BA5FAE2" id="Rectangle 3" o:spid="_x0000_s1032" style="position:absolute;margin-left:118.15pt;margin-top:243.7pt;width:177.25pt;height:55pt;z-index:251661312;visibility:visible;mso-wrap-style:square;mso-width-percent:0;mso-height-percent:0;mso-wrap-distance-left:9pt;mso-wrap-distance-top:0;mso-wrap-distance-right:9pt;mso-wrap-distance-bottom:0;mso-position-horizontal:absolute;mso-position-horizontal-relative:text;mso-position-vertical:absolute;mso-position-vertical-relative:text;mso-width-percent:0;mso-height-percent:0;mso-width-relative:margin;mso-height-relative:margin;v-text-anchor:middle" o:gfxdata="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" fillcolor="#d8d8d8 [2732]" strokecolor="black [3200]" strokeweight=".5pt">
+              <v:rect w14:anchorId="7BA5FAE2" id="Rectangle 3" o:spid="_x0000_s1032" style="position:absolute;margin-left:353.85pt;margin-top:19pt;width:177.2pt;height:54.95pt;z-index:251661312;visibility:visible;mso-wrap-style:square;mso-width-percent:0;mso-height-percent:0;mso-wrap-distance-left:9pt;mso-wrap-distance-top:0;mso-wrap-distance-right:9pt;mso-wrap-distance-bottom:0;mso-position-horizontal:absolute;mso-position-horizontal-relative:text;mso-position-vertical:absolute;mso-position-vertical-relative:text;mso-width-percent:0;mso-height-percent:0;mso-width-relative:margin;mso-height-relative:margin;v-text-anchor:middle" o:gfxdata="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" fillcolor="#d8d8d8 [2732]" strokecolor="black [3200]" strokeweight=".5pt">
                 <v:textbox>
                   <w:txbxContent>
                     <w:p>
@@ -1516,15 +1388,91 @@
         <mc:AlternateContent>
           <mc:Choice Requires="wps">
             <w:drawing>
-              <wp:anchor distT="0" distB="0" distL="114300" distR="114300" simplePos="0" relativeHeight="251660288" behindDoc="0" locked="0" layoutInCell="1" allowOverlap="1" wp14:anchorId="7DA4FC89" wp14:editId="2DC659D4">
+              <wp:anchor distT="0" distB="0" distL="114300" distR="114300" simplePos="0" relativeHeight="251670528" behindDoc="0" locked="0" layoutInCell="1" allowOverlap="1" wp14:anchorId="506B39C1" wp14:editId="614C8703">
                 <wp:simplePos x="0" y="0"/>
                 <wp:positionH relativeFrom="column">
-                  <wp:posOffset>1501140</wp:posOffset>
+                  <wp:posOffset>3906520</wp:posOffset>
                 </wp:positionH>
                 <wp:positionV relativeFrom="paragraph">
-                  <wp:posOffset>1054791</wp:posOffset>
+                  <wp:posOffset>581660</wp:posOffset>
                 </wp:positionV>
-                <wp:extent cx="2347337" cy="1627784"/>
+                <wp:extent cx="584200" cy="0"/>
+                <wp:effectExtent l="0" t="76200" r="25400" b="95250"/>
+                <wp:wrapNone/>
+                <wp:docPr id="1488367694" name="Straight Arrow Connector 8"/>
+                <wp:cNvGraphicFramePr/>
+                <a:graphic xmlns:a="http://schemas.openxmlformats.org/drawingml/2006/main">
+                  <a:graphicData uri="http://schemas.microsoft.com/office/word/2010/wordprocessingShape">
+                    <wps:wsp>
+                      <wps:cNvCnPr/>
+                      <wps:spPr>
+                        <a:xfrm>
+                          <a:off x="0" y="0"/>
+                          <a:ext cx="584200" cy="0"/>
+                        </a:xfrm>
+                        <a:prstGeom prst="straightConnector1">
+                          <a:avLst/>
+                        </a:prstGeom>
+                        <a:ln>
+                          <a:solidFill>
+                            <a:schemeClr val="tx1"/>
+                          </a:solidFill>
+                          <a:tailEnd type="triangle"/>
+                        </a:ln>
+                      </wps:spPr>
+                      <wps:style>
+                        <a:lnRef idx="1">
+                          <a:schemeClr val="dk1"/>
+                        </a:lnRef>
+                        <a:fillRef idx="0">
+                          <a:schemeClr val="dk1"/>
+                        </a:fillRef>
+                        <a:effectRef idx="0">
+                          <a:schemeClr val="dk1"/>
+                        </a:effectRef>
+                        <a:fontRef idx="minor">
+                          <a:schemeClr val="tx1"/>
+                        </a:fontRef>
+                      </wps:style>
+                      <wps:bodyPr/>
+                    </wps:wsp>
+                  </a:graphicData>
+                </a:graphic>
+                <wp14:sizeRelH relativeFrom="margin">
+                  <wp14:pctWidth>0</wp14:pctWidth>
+                </wp14:sizeRelH>
+                <wp14:sizeRelV relativeFrom="margin">
+                  <wp14:pctHeight>0</wp14:pctHeight>
+                </wp14:sizeRelV>
+              </wp:anchor>
+            </w:drawing>
+          </mc:Choice>
+          <mc:Fallback>
+            <w:pict>
+              <v:shape w14:anchorId="2D71D269" id="Straight Arrow Connector 8" o:spid="_x0000_s1026" type="#_x0000_t32" style="position:absolute;margin-left:307.6pt;margin-top:45.8pt;width:46pt;height:0;z-index:251670528;visibility:visible;mso-wrap-style:square;mso-width-percent:0;mso-height-percent:0;mso-wrap-distance-left:9pt;mso-wrap-distance-top:0;mso-wrap-distance-right:9pt;mso-wrap-distance-bottom:0;mso-position-horizontal:absolute;mso-position-horizontal-relative:text;mso-position-vertical:absolute;mso-position-vertical-relative:text;mso-width-percent:0;mso-height-percent:0;mso-width-relative:margin;mso-height-relative:margin" o:gfxdata="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" strokecolor="black [3213]" strokeweight=".5pt">
+                <v:stroke endarrow="block" joinstyle="miter"/>
+              </v:shape>
+            </w:pict>
+          </mc:Fallback>
+        </mc:AlternateContent>
+      </w:r>
+      <w:r>
+        <w:rPr>
+          <w:rFonts w:ascii="Times New Roman" w:hAnsi="Times New Roman" w:cs="Times New Roman"/>
+          <w:noProof/>
+        </w:rPr>
+        <mc:AlternateContent>
+          <mc:Choice Requires="wps">
+            <w:drawing>
+              <wp:anchor distT="0" distB="0" distL="114300" distR="114300" simplePos="0" relativeHeight="251660288" behindDoc="0" locked="0" layoutInCell="1" allowOverlap="1" wp14:anchorId="7DA4FC89" wp14:editId="4FE45FF2">
+                <wp:simplePos x="0" y="0"/>
+                <wp:positionH relativeFrom="column">
+                  <wp:posOffset>1760220</wp:posOffset>
+                </wp:positionH>
+                <wp:positionV relativeFrom="paragraph">
+                  <wp:posOffset>-198755</wp:posOffset>
+                </wp:positionV>
+                <wp:extent cx="2346960" cy="1627505"/>
                 <wp:effectExtent l="19050" t="0" r="34290" b="10795"/>
                 <wp:wrapNone/>
                 <wp:docPr id="314149295" name="Parallelogram 2"/>
@@ -1536,7 +1484,7 @@
                       <wps:spPr>
                         <a:xfrm>
                           <a:off x="0" y="0"/>
-                          <a:ext cx="2347337" cy="1627784"/>
+                          <a:ext cx="2346960" cy="1627505"/>
                         </a:xfrm>
                         <a:prstGeom prst="parallelogram">
                           <a:avLst/>
@@ -1710,7 +1658,7 @@
                   <v:h position="#0,topLeft" xrange="0,21600"/>
                 </v:handles>
               </v:shapetype>
-              <v:shape id="Parallelogram 2" o:spid="_x0000_s1033" type="#_x0000_t7" style="position:absolute;margin-left:118.2pt;margin-top:83.05pt;width:184.85pt;height:128.15pt;z-index:251660288;visibility:visible;mso-wrap-style:square;mso-width-percent:0;mso-height-percent:0;mso-wrap-distance-left:9pt;mso-wrap-distance-top:0;mso-wrap-distance-right:9pt;mso-wrap-distance-bottom:0;mso-position-horizontal:absolute;mso-position-horizontal-relative:text;mso-position-vertical:absolute;mso-position-vertical-relative:text;mso-width-percent:0;mso-height-percent:0;mso-width-relative:margin;mso-height-relative:margin;v-text-anchor:middle" o:gfxdata="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" adj="3745" fillcolor="#d8d8d8 [2732]" strokecolor="black [3200]" strokeweight=".5pt">
+              <v:shape id="Parallelogram 2" o:spid="_x0000_s1033" type="#_x0000_t7" style="position:absolute;margin-left:138.6pt;margin-top:-15.65pt;width:184.8pt;height:128.15pt;z-index:251660288;visibility:visible;mso-wrap-style:square;mso-width-percent:0;mso-height-percent:0;mso-wrap-distance-left:9pt;mso-wrap-distance-top:0;mso-wrap-distance-right:9pt;mso-wrap-distance-bottom:0;mso-position-horizontal:absolute;mso-position-horizontal-relative:text;mso-position-vertical:absolute;mso-position-vertical-relative:text;mso-width-percent:0;mso-height-percent:0;mso-width-relative:margin;mso-height-relative:margin;v-text-anchor:middle" o:gfxdata="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" adj="3745" fillcolor="#d8d8d8 [2732]" strokecolor="black [3200]" strokeweight=".5pt">
                 <v:textbox>
                   <w:txbxContent>
                     <w:p>
@@ -1831,15 +1779,91 @@
         <mc:AlternateContent>
           <mc:Choice Requires="wps">
             <w:drawing>
-              <wp:anchor distT="0" distB="0" distL="114300" distR="114300" simplePos="0" relativeHeight="251659264" behindDoc="0" locked="0" layoutInCell="1" allowOverlap="1" wp14:anchorId="10729274" wp14:editId="73A22380">
+              <wp:anchor distT="0" distB="0" distL="114300" distR="114300" simplePos="0" relativeHeight="251669504" behindDoc="0" locked="0" layoutInCell="1" allowOverlap="1" wp14:anchorId="740ED39C" wp14:editId="0741A94C">
                 <wp:simplePos x="0" y="0"/>
                 <wp:positionH relativeFrom="column">
-                  <wp:posOffset>2071370</wp:posOffset>
+                  <wp:posOffset>1295400</wp:posOffset>
                 </wp:positionH>
                 <wp:positionV relativeFrom="paragraph">
-                  <wp:posOffset>-41873</wp:posOffset>
+                  <wp:posOffset>580390</wp:posOffset>
                 </wp:positionV>
-                <wp:extent cx="1279103" cy="676247"/>
+                <wp:extent cx="681355" cy="0"/>
+                <wp:effectExtent l="0" t="76200" r="23495" b="95250"/>
+                <wp:wrapNone/>
+                <wp:docPr id="1162678243" name="Straight Arrow Connector 7"/>
+                <wp:cNvGraphicFramePr/>
+                <a:graphic xmlns:a="http://schemas.openxmlformats.org/drawingml/2006/main">
+                  <a:graphicData uri="http://schemas.microsoft.com/office/word/2010/wordprocessingShape">
+                    <wps:wsp>
+                      <wps:cNvCnPr/>
+                      <wps:spPr>
+                        <a:xfrm>
+                          <a:off x="0" y="0"/>
+                          <a:ext cx="681355" cy="0"/>
+                        </a:xfrm>
+                        <a:prstGeom prst="straightConnector1">
+                          <a:avLst/>
+                        </a:prstGeom>
+                        <a:ln>
+                          <a:solidFill>
+                            <a:schemeClr val="tx1"/>
+                          </a:solidFill>
+                          <a:tailEnd type="triangle"/>
+                        </a:ln>
+                      </wps:spPr>
+                      <wps:style>
+                        <a:lnRef idx="1">
+                          <a:schemeClr val="dk1"/>
+                        </a:lnRef>
+                        <a:fillRef idx="0">
+                          <a:schemeClr val="dk1"/>
+                        </a:fillRef>
+                        <a:effectRef idx="0">
+                          <a:schemeClr val="dk1"/>
+                        </a:effectRef>
+                        <a:fontRef idx="minor">
+                          <a:schemeClr val="tx1"/>
+                        </a:fontRef>
+                      </wps:style>
+                      <wps:bodyPr/>
+                    </wps:wsp>
+                  </a:graphicData>
+                </a:graphic>
+                <wp14:sizeRelH relativeFrom="margin">
+                  <wp14:pctWidth>0</wp14:pctWidth>
+                </wp14:sizeRelH>
+                <wp14:sizeRelV relativeFrom="margin">
+                  <wp14:pctHeight>0</wp14:pctHeight>
+                </wp14:sizeRelV>
+              </wp:anchor>
+            </w:drawing>
+          </mc:Choice>
+          <mc:Fallback>
+            <w:pict>
+              <v:shape w14:anchorId="6FEAED28" id="Straight Arrow Connector 7" o:spid="_x0000_s1026" type="#_x0000_t32" style="position:absolute;margin-left:102pt;margin-top:45.7pt;width:53.65pt;height:0;z-index:251669504;visibility:visible;mso-wrap-style:square;mso-width-percent:0;mso-height-percent:0;mso-wrap-distance-left:9pt;mso-wrap-distance-top:0;mso-wrap-distance-right:9pt;mso-wrap-distance-bottom:0;mso-position-horizontal:absolute;mso-position-horizontal-relative:text;mso-position-vertical:absolute;mso-position-vertical-relative:text;mso-width-percent:0;mso-height-percent:0;mso-width-relative:margin;mso-height-relative:margin" o:gfxdata="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" strokecolor="black [3213]" strokeweight=".5pt">
+                <v:stroke endarrow="block" joinstyle="miter"/>
+              </v:shape>
+            </w:pict>
+          </mc:Fallback>
+        </mc:AlternateContent>
+      </w:r>
+      <w:r>
+        <w:rPr>
+          <w:rFonts w:ascii="Times New Roman" w:hAnsi="Times New Roman" w:cs="Times New Roman"/>
+          <w:noProof/>
+        </w:rPr>
+        <mc:AlternateContent>
+          <mc:Choice Requires="wps">
+            <w:drawing>
+              <wp:anchor distT="0" distB="0" distL="114300" distR="114300" simplePos="0" relativeHeight="251659264" behindDoc="0" locked="0" layoutInCell="1" allowOverlap="1" wp14:anchorId="10729274" wp14:editId="7D088F0A">
+                <wp:simplePos x="0" y="0"/>
+                <wp:positionH relativeFrom="column">
+                  <wp:posOffset>17780</wp:posOffset>
+                </wp:positionH>
+                <wp:positionV relativeFrom="paragraph">
+                  <wp:posOffset>243023</wp:posOffset>
+                </wp:positionV>
+                <wp:extent cx="1278890" cy="675640"/>
                 <wp:effectExtent l="0" t="0" r="16510" b="10160"/>
                 <wp:wrapNone/>
                 <wp:docPr id="1072814323" name="Oval 1"/>
@@ -1851,7 +1875,7 @@
                       <wps:spPr>
                         <a:xfrm>
                           <a:off x="0" y="0"/>
-                          <a:ext cx="1279103" cy="676247"/>
+                          <a:ext cx="1278890" cy="675640"/>
                         </a:xfrm>
                         <a:prstGeom prst="ellipse">
                           <a:avLst/>
@@ -1915,7 +1939,7 @@
           </mc:Choice>
           <mc:Fallback>
             <w:pict>
-              <v:oval w14:anchorId="10729274" id="_x0000_s1034" style="position:absolute;margin-left:163.1pt;margin-top:-3.3pt;width:100.7pt;height:53.25pt;z-index:251659264;visibility:visible;mso-wrap-style:square;mso-width-percent:0;mso-height-percent:0;mso-wrap-distance-left:9pt;mso-wrap-distance-top:0;mso-wrap-distance-right:9pt;mso-wrap-distance-bottom:0;mso-position-horizontal:absolute;mso-position-horizontal-relative:text;mso-position-vertical:absolute;mso-position-vertical-relative:text;mso-width-percent:0;mso-height-percent:0;mso-width-relative:margin;mso-height-relative:margin;v-text-anchor:middle" o:gfxdata="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" fillcolor="#d8d8d8 [2732]" strokecolor="black [3200]" strokeweight=".5pt">
+              <v:oval w14:anchorId="10729274" id="_x0000_s1034" style="position:absolute;margin-left:1.4pt;margin-top:19.15pt;width:100.7pt;height:53.2pt;z-index:251659264;visibility:visible;mso-wrap-style:square;mso-width-percent:0;mso-height-percent:0;mso-wrap-distance-left:9pt;mso-wrap-distance-top:0;mso-wrap-distance-right:9pt;mso-wrap-distance-bottom:0;mso-position-horizontal:absolute;mso-position-horizontal-relative:text;mso-position-vertical:absolute;mso-position-vertical-relative:text;mso-width-percent:0;mso-height-percent:0;mso-width-relative:margin;mso-height-relative:margin;v-text-anchor:middle" o:gfxdata="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" fillcolor="#d8d8d8 [2732]" strokecolor="black [3200]" strokeweight=".5pt">
                 <v:stroke joinstyle="miter"/>
                 <v:textbox>
                   <w:txbxContent>
@@ -1943,7 +1967,7 @@
       </w:r>
     </w:p>
     <w:sectPr>
-      <w:pgSz w:w="12240" w:h="15840"/>
+      <w:pgSz w:w="16838" w:h="11906" w:orient="landscape" w:code="9"/>
       <w:pgMar w:top="1440" w:right="1440" w:bottom="1440" w:left="1440" w:header="720" w:footer="720" w:gutter="0"/>
       <w:cols w:space="720"/>
       <w:docGrid w:linePitch="360"/>
@@ -1953,7 +1977,7 @@
 </file>
 
 <file path=word/styles.xml><?xml version="1.0" encoding="utf-8"?>
-<w:styles xmlns:mc="http://schemas.openxmlformats.org/markup-compatibility/2006" xmlns:r="http://schemas.openxmlformats.org/officeDocument/2006/relationships" xmlns:w="http://schemas.openxmlformats.org/wordprocessingml/2006/main" xmlns:w14="http://schemas.microsoft.com/office/word/2010/wordml" xmlns:w15="http://schemas.microsoft.com/office/word/2012/wordml" xmlns:w16cex="http://schemas.microsoft.com/office/word/2018/wordml/cex" xmlns:w16cid="http://schemas.microsoft.com/office/word/2016/wordml/cid" xmlns:w16="http://schemas.microsoft.com/office/word/2018/wordml" xmlns:w16du="http://schemas.microsoft.com/office/word/2023/wordml/word16du" xmlns:w16sdtdh="http://schemas.microsoft.com/office/word/2020/wordml/sdtdatahash" xmlns:w16se="http://schemas.microsoft.com/office/word/2015/wordml/symex" mc:Ignorable="w14 w15 w16se w16cid w16 w16cex w16sdtdh w16du">
+<w:styles xmlns:mc="http://schemas.openxmlformats.org/markup-compatibility/2006" xmlns:r="http://schemas.openxmlformats.org/officeDocument/2006/relationships" xmlns:w="http://schemas.openxmlformats.org/wordprocessingml/2006/main" xmlns:w14="http://schemas.microsoft.com/office/word/2010/wordml" xmlns:w15="http://schemas.microsoft.com/office/word/2012/wordml" xmlns:w16cex="http://schemas.microsoft.com/office/word/2018/wordml/cex" xmlns:w16cid="http://schemas.microsoft.com/office/word/2016/wordml/cid" xmlns:w16="http://schemas.microsoft.com/office/word/2018/wordml" xmlns:w16du="http://schemas.microsoft.com/office/word/2023/wordml/word16du" xmlns:w16sdtdh="http://schemas.microsoft.com/office/word/2020/wordml/sdtdatahash" xmlns:w16sdtfl="http://schemas.microsoft.com/office/word/2024/wordml/sdtformatlock" xmlns:w16se="http://schemas.microsoft.com/office/word/2015/wordml/symex" mc:Ignorable="w14 w15 w16se w16cid w16 w16cex w16sdtdh w16sdtfl w16du">
   <w:docDefaults>
     <w:rPrDefault>
       <w:rPr>
